--- a/01_Deliverable/01_Report/Report_v0.3/Chapter04.docx
+++ b/01_Deliverable/01_Report/Report_v0.3/Chapter04.docx
@@ -1780,13 +1780,27 @@
           <w:rFonts w:cs="Times New Roman"/>
           <w:sz w:val="26"/>
         </w:rPr>
-        <w:t xml:space="preserve"> Các bước cơ bản trong mộ</w:t>
+        <w:t xml:space="preserve"> Các khối</w:t>
       </w:r>
       <w:r>
         <w:rPr>
           <w:rFonts w:cs="Times New Roman"/>
           <w:sz w:val="26"/>
         </w:rPr>
+        <w:t xml:space="preserve"> cơ bản</w:t>
+      </w:r>
+      <w:r>
+        <w:rPr>
+          <w:rFonts w:cs="Times New Roman"/>
+          <w:sz w:val="26"/>
+        </w:rPr>
+        <w:t xml:space="preserve"> trong mộ</w:t>
+      </w:r>
+      <w:r>
+        <w:rPr>
+          <w:rFonts w:cs="Times New Roman"/>
+          <w:sz w:val="26"/>
+        </w:rPr>
         <w:t>t qui trình</w:t>
       </w:r>
       <w:r>
@@ -1814,7 +1828,13 @@
         <w:rPr>
           <w:rFonts w:cs="Times New Roman"/>
         </w:rPr>
-        <w:t>n chúng có các tiến trình chính sau:</w:t>
+        <w:t>n chúng có các khối xử lí</w:t>
+      </w:r>
+      <w:r>
+        <w:rPr>
+          <w:rFonts w:cs="Times New Roman"/>
+        </w:rPr>
+        <w:t xml:space="preserve"> chính sau:</w:t>
       </w:r>
     </w:p>
     <w:p>
@@ -1898,7 +1918,13 @@
         <w:rPr>
           <w:rFonts w:cs="Times New Roman"/>
         </w:rPr>
-        <w:t>: Khối này có nhiệm vụ trích chọn các đặc trưng của ảnh đã được tiền xử lí để sử dụng trong Hệ quyết định,</w:t>
+        <w:t>: Khối này có nhiệm vụ trích chọn các đặc trưng của ảnh đã được tiền xử lí để sử dụng trong Hệ quyết đị</w:t>
+      </w:r>
+      <w:r>
+        <w:rPr>
+          <w:rFonts w:cs="Times New Roman"/>
+        </w:rPr>
+        <w:t>nh.</w:t>
       </w:r>
     </w:p>
     <w:p>
@@ -2005,6 +2031,14 @@
         </w:rPr>
         <w:t>: Đưa ra quyết định dựa vào quyết định của khối quyết định.</w:t>
       </w:r>
+      <w:r>
+        <w:rPr>
+          <w:rFonts w:cs="Times New Roman"/>
+        </w:rPr>
+        <w:t xml:space="preserve"> Khối này có thể được liên kết thêm với các </w:t>
+      </w:r>
+      <w:bookmarkStart w:id="0" w:name="_GoBack"/>
+      <w:bookmarkEnd w:id="0"/>
     </w:p>
     <w:p>
       <w:pPr>
@@ -16314,8 +16348,6 @@
           <w:rFonts w:cs="Times New Roman"/>
         </w:rPr>
       </w:pPr>
-      <w:bookmarkStart w:id="0" w:name="_GoBack"/>
-      <w:bookmarkEnd w:id="0"/>
     </w:p>
     <w:p>
       <w:pPr>

--- a/01_Deliverable/01_Report/Report_v0.3/Chapter04.docx
+++ b/01_Deliverable/01_Report/Report_v0.3/Chapter04.docx
@@ -2037,447 +2037,846 @@
         </w:rPr>
         <w:t xml:space="preserve"> Khối này có thể được liên kết thêm với các </w:t>
       </w:r>
+      <w:r>
+        <w:rPr>
+          <w:rFonts w:cs="Times New Roman"/>
+        </w:rPr>
+        <w:t>khối ngoại vi hoặc phần cứng khác nhau để phục vụ các nhu cầu thực tế: xử lí dữ liệu, điều khiển robot, quản lí kho bãi, hàng hóa,….</w:t>
+      </w:r>
+    </w:p>
+    <w:p>
+      <w:pPr>
+        <w:spacing w:line="360" w:lineRule="auto"/>
+        <w:ind w:firstLine="720"/>
+        <w:jc w:val="both"/>
+        <w:rPr>
+          <w:rFonts w:cs="Times New Roman"/>
+        </w:rPr>
+      </w:pPr>
+      <w:r>
+        <w:rPr>
+          <w:rFonts w:cs="Times New Roman"/>
+        </w:rPr>
+        <w:t>Trên thực tế, để có thể thu gọn và hệ thống hóa các thao tác xử lí ảnh cũng như cách để tận dụng sức mạnh của phần cứ</w:t>
+      </w:r>
+      <w:r>
+        <w:rPr>
+          <w:rFonts w:cs="Times New Roman"/>
+        </w:rPr>
+        <w:t>ng: máy tính cá nhân</w:t>
+      </w:r>
+      <w:r>
+        <w:rPr>
+          <w:rFonts w:cs="Times New Roman"/>
+        </w:rPr>
+        <w:t xml:space="preserve">, máy tính nhúng, board nhúng,… thì cần có những thuật toán xử lí chi tiết. Các thuật toán này có thể đơn thuần là những thao tác như mở ảnh, mở camera,…hay thậm chí như chuyển màu ảnh từ màu RGB sang màu đơn sắc, khữ nhiễu ảnh răng cưa,…. </w:t>
+      </w:r>
+    </w:p>
+    <w:p>
+      <w:pPr>
+        <w:spacing w:line="360" w:lineRule="auto"/>
+        <w:ind w:firstLine="720"/>
+        <w:jc w:val="both"/>
+        <w:rPr>
+          <w:rFonts w:cs="Times New Roman"/>
+        </w:rPr>
+      </w:pPr>
+      <w:r>
+        <w:rPr>
+          <w:rFonts w:cs="Times New Roman"/>
+        </w:rPr>
+        <w:t>Thêm vào đó, việc trình bày rõ ràng và giải thích chi tiết các đặc điểm xử</w:t>
+      </w:r>
+      <w:r>
+        <w:rPr>
+          <w:rFonts w:cs="Times New Roman"/>
+        </w:rPr>
+        <w:t xml:space="preserve"> lí cũ</w:t>
+      </w:r>
+      <w:r>
+        <w:rPr>
+          <w:rFonts w:cs="Times New Roman"/>
+        </w:rPr>
+        <w:t>ng đòi hỏi khả năng tư duy toán học và mô hình hóa</w:t>
+      </w:r>
+      <w:r>
+        <w:rPr>
+          <w:rFonts w:cs="Times New Roman"/>
+        </w:rPr>
+        <w:t xml:space="preserve"> hệ thống cao. </w:t>
+      </w:r>
+      <w:r>
+        <w:rPr>
+          <w:rFonts w:cs="Times New Roman"/>
+        </w:rPr>
+        <w:t>Chúng tôi</w:t>
+      </w:r>
+      <w:r>
+        <w:rPr>
+          <w:rFonts w:cs="Times New Roman"/>
+        </w:rPr>
+        <w:t xml:space="preserve"> đưa ra 2 giải pháp </w:t>
+      </w:r>
+      <w:r>
+        <w:rPr>
+          <w:rFonts w:cs="Times New Roman"/>
+        </w:rPr>
+        <w:t xml:space="preserve">để nghiên cứu </w:t>
+      </w:r>
+      <w:r>
+        <w:rPr>
+          <w:rFonts w:cs="Times New Roman"/>
+        </w:rPr>
+        <w:t>về giải thuậ</w:t>
+      </w:r>
+      <w:r>
+        <w:rPr>
+          <w:rFonts w:cs="Times New Roman"/>
+        </w:rPr>
+        <w:t xml:space="preserve">t </w:t>
+      </w:r>
+      <w:r>
+        <w:rPr>
+          <w:rFonts w:cs="Times New Roman"/>
+        </w:rPr>
+        <w:t>: tự viết giải thuật hoặc sử dụng các bộ thư viện có sẵn. Giải pháp tự viết giải thuật đem đến khả năng tự chủ về tư duy thiết kế hệ thống, khả năng linh hoạt, gọn nhẹ trong các dự án riêng biệ</w:t>
+      </w:r>
+      <w:r>
+        <w:rPr>
+          <w:rFonts w:cs="Times New Roman"/>
+        </w:rPr>
+        <w:t>t tuy nhiên đòi hỏi tư duy toán học và mô hình hóa cao. Giải pháp sử dụng các bộ thư viện mã nguồn có sẵn sẽ giúp giảm thiểu thời gian nghiên cứu giải thuật, chuẩn hóa các quy trình bởi các kĩ sư phần mềm trên cộng đồng, tuy nhiên nhược điểm cố hữu là các bộ thư viện luôn bao hàm nhiêu tác vụ, dung lượng nặng và đòi hỏi nhiều về tài nguyên phần cứng khi xử lí, do đó đem đến tốc độ xử lí chậm hơn nếu phần cứng không đủ tốt.</w:t>
+      </w:r>
+    </w:p>
+    <w:p>
+      <w:pPr>
+        <w:spacing w:line="360" w:lineRule="auto"/>
+        <w:ind w:firstLine="720"/>
+        <w:jc w:val="both"/>
+        <w:rPr>
+          <w:rFonts w:cs="Times New Roman"/>
+        </w:rPr>
+      </w:pPr>
+      <w:r>
+        <w:rPr>
+          <w:rFonts w:cs="Times New Roman"/>
+        </w:rPr>
+        <w:t>D</w:t>
+      </w:r>
+      <w:r>
+        <w:rPr>
+          <w:rFonts w:cs="Times New Roman"/>
+        </w:rPr>
+        <w:t>ưới</w:t>
+      </w:r>
+      <w:r>
+        <w:rPr>
+          <w:rFonts w:cs="Times New Roman"/>
+        </w:rPr>
+        <w:t xml:space="preserve"> đây</w:t>
+      </w:r>
+      <w:r>
+        <w:rPr>
+          <w:rFonts w:cs="Times New Roman"/>
+        </w:rPr>
+        <w:t xml:space="preserve"> mô tả yêu cầu phần cứng </w:t>
+      </w:r>
+      <w:r>
+        <w:rPr>
+          <w:rFonts w:cs="Times New Roman"/>
+        </w:rPr>
+        <w:t>hoạt động</w:t>
+      </w:r>
+      <w:r>
+        <w:rPr>
+          <w:rFonts w:cs="Times New Roman"/>
+        </w:rPr>
+        <w:t xml:space="preserve"> cho một hệ thống xử lí ảnh số </w:t>
+      </w:r>
+      <w:r>
+        <w:rPr>
+          <w:rFonts w:cs="Times New Roman"/>
+        </w:rPr>
+        <w:t>hoạt động ổn định</w:t>
+      </w:r>
+      <w:r>
+        <w:rPr>
+          <w:rFonts w:cs="Times New Roman"/>
+        </w:rPr>
+        <w:t xml:space="preserve"> trên nền tảng nhúng Linux</w:t>
+      </w:r>
+      <w:r>
+        <w:rPr>
+          <w:rFonts w:cs="Times New Roman"/>
+        </w:rPr>
+        <w:t>:</w:t>
+      </w:r>
+    </w:p>
+    <w:p>
+      <w:pPr>
+        <w:pStyle w:val="ListParagraph"/>
+        <w:numPr>
+          <w:ilvl w:val="0"/>
+          <w:numId w:val="1"/>
+        </w:numPr>
+        <w:spacing w:line="360" w:lineRule="auto"/>
+        <w:jc w:val="both"/>
+        <w:rPr>
+          <w:rFonts w:cs="Times New Roman"/>
+        </w:rPr>
+      </w:pPr>
+      <w:r>
+        <w:rPr>
+          <w:rFonts w:cs="Times New Roman"/>
+        </w:rPr>
+        <w:t>Kiến trúc CPU</w:t>
+      </w:r>
+      <w:r>
+        <w:rPr>
+          <w:rFonts w:cs="Times New Roman"/>
+        </w:rPr>
+        <w:t xml:space="preserve"> (Central Processing Unit)</w:t>
+      </w:r>
+      <w:r>
+        <w:rPr>
+          <w:rFonts w:cs="Times New Roman"/>
+        </w:rPr>
+        <w:t>: Int</w:t>
+      </w:r>
+      <w:r>
+        <w:rPr>
+          <w:rFonts w:cs="Times New Roman"/>
+        </w:rPr>
+        <w:t>el® Core</w:t>
+      </w:r>
+      <w:r>
+        <w:rPr>
+          <w:rFonts w:cs="Times New Roman"/>
+          <w:vertAlign w:val="superscript"/>
+        </w:rPr>
+        <w:t>TM</w:t>
+      </w:r>
+      <w:r>
+        <w:rPr>
+          <w:rFonts w:cs="Times New Roman"/>
+        </w:rPr>
+        <w:t xml:space="preserve">2 Quad Processor Q9650 </w:t>
+      </w:r>
+    </w:p>
+    <w:p>
+      <w:pPr>
+        <w:pStyle w:val="ListParagraph"/>
+        <w:spacing w:line="360" w:lineRule="auto"/>
+        <w:jc w:val="both"/>
+        <w:rPr>
+          <w:rFonts w:cs="Times New Roman"/>
+        </w:rPr>
+      </w:pPr>
+      <w:r>
+        <w:rPr>
+          <w:rFonts w:cs="Times New Roman"/>
+        </w:rPr>
+        <w:t>Số lõi CPU: 4</w:t>
+      </w:r>
+    </w:p>
+    <w:p>
+      <w:pPr>
+        <w:pStyle w:val="ListParagraph"/>
+        <w:spacing w:line="360" w:lineRule="auto"/>
+        <w:jc w:val="both"/>
+        <w:rPr>
+          <w:rFonts w:cs="Times New Roman"/>
+        </w:rPr>
+      </w:pPr>
+      <w:r>
+        <w:rPr>
+          <w:rFonts w:cs="Times New Roman"/>
+        </w:rPr>
+        <w:t>Số threads: 4</w:t>
+      </w:r>
+    </w:p>
+    <w:p>
+      <w:pPr>
+        <w:pStyle w:val="ListParagraph"/>
+        <w:spacing w:line="360" w:lineRule="auto"/>
+        <w:jc w:val="both"/>
+        <w:rPr>
+          <w:rFonts w:cs="Times New Roman"/>
+        </w:rPr>
+      </w:pPr>
+      <w:r>
+        <w:rPr>
+          <w:rFonts w:cs="Times New Roman"/>
+        </w:rPr>
+        <w:t>Xung nhịp</w:t>
+      </w:r>
+      <w:r>
+        <w:rPr>
+          <w:rFonts w:cs="Times New Roman"/>
+        </w:rPr>
+        <w:t>:</w:t>
+      </w:r>
+      <w:r>
+        <w:rPr>
+          <w:rFonts w:cs="Times New Roman"/>
+        </w:rPr>
+        <w:t xml:space="preserve"> </w:t>
+      </w:r>
+      <w:r>
+        <w:rPr>
+          <w:rFonts w:cs="Times New Roman"/>
+        </w:rPr>
+        <w:t>3 GHz</w:t>
+      </w:r>
+    </w:p>
+    <w:p>
+      <w:pPr>
+        <w:pStyle w:val="ListParagraph"/>
+        <w:spacing w:line="360" w:lineRule="auto"/>
+        <w:jc w:val="both"/>
+        <w:rPr>
+          <w:rFonts w:cs="Times New Roman"/>
+        </w:rPr>
+      </w:pPr>
+      <w:r>
+        <w:rPr>
+          <w:rFonts w:cs="Times New Roman"/>
+        </w:rPr>
+        <w:lastRenderedPageBreak/>
+        <w:t>Tốc độ FSB: 1333 MHz</w:t>
+      </w:r>
+    </w:p>
+    <w:p>
+      <w:pPr>
+        <w:pStyle w:val="ListParagraph"/>
+        <w:spacing w:line="360" w:lineRule="auto"/>
+        <w:jc w:val="both"/>
+        <w:rPr>
+          <w:rFonts w:cs="Times New Roman"/>
+        </w:rPr>
+      </w:pPr>
+      <w:r>
+        <w:rPr>
+          <w:rFonts w:cs="Times New Roman"/>
+        </w:rPr>
+        <w:t>RAM DDR2: 8GB</w:t>
+      </w:r>
+    </w:p>
+    <w:p>
+      <w:pPr>
+        <w:pStyle w:val="ListParagraph"/>
+        <w:numPr>
+          <w:ilvl w:val="0"/>
+          <w:numId w:val="1"/>
+        </w:numPr>
+        <w:spacing w:line="360" w:lineRule="auto"/>
+        <w:jc w:val="both"/>
+        <w:rPr>
+          <w:rFonts w:cs="Times New Roman"/>
+        </w:rPr>
+      </w:pPr>
+      <w:r>
+        <w:rPr>
+          <w:rFonts w:cs="Times New Roman"/>
+        </w:rPr>
+        <w:t>Kiến trúc GPU</w:t>
+      </w:r>
+      <w:r>
+        <w:rPr>
+          <w:rFonts w:cs="Times New Roman"/>
+        </w:rPr>
+        <w:t xml:space="preserve"> (Graphics Processing Unit)</w:t>
+      </w:r>
+      <w:r>
+        <w:rPr>
+          <w:rFonts w:cs="Times New Roman"/>
+        </w:rPr>
+        <w:t>:</w:t>
+      </w:r>
+      <w:r>
+        <w:rPr>
+          <w:rFonts w:cs="Times New Roman"/>
+        </w:rPr>
+        <w:t xml:space="preserve"> NVDIA Tesla C1060</w:t>
+      </w:r>
+    </w:p>
+    <w:p>
+      <w:pPr>
+        <w:pStyle w:val="ListParagraph"/>
+        <w:spacing w:line="360" w:lineRule="auto"/>
+        <w:jc w:val="both"/>
+        <w:rPr>
+          <w:rFonts w:cs="Times New Roman"/>
+        </w:rPr>
+      </w:pPr>
+      <w:r>
+        <w:rPr>
+          <w:rFonts w:cs="Times New Roman"/>
+        </w:rPr>
+        <w:t>Số lõi GPU: 240</w:t>
+      </w:r>
+    </w:p>
+    <w:p>
+      <w:pPr>
+        <w:pStyle w:val="ListParagraph"/>
+        <w:spacing w:line="360" w:lineRule="auto"/>
+        <w:jc w:val="both"/>
+        <w:rPr>
+          <w:rFonts w:cs="Times New Roman"/>
+        </w:rPr>
+      </w:pPr>
+      <w:r>
+        <w:rPr>
+          <w:rFonts w:cs="Times New Roman"/>
+        </w:rPr>
+        <w:t>Xung nhịp:</w:t>
+      </w:r>
+      <w:r>
+        <w:rPr>
+          <w:rFonts w:cs="Times New Roman"/>
+        </w:rPr>
+        <w:t xml:space="preserve"> 1296 GHz</w:t>
+      </w:r>
+    </w:p>
+    <w:p>
+      <w:pPr>
+        <w:pStyle w:val="ListParagraph"/>
+        <w:spacing w:line="360" w:lineRule="auto"/>
+        <w:jc w:val="both"/>
+        <w:rPr>
+          <w:rFonts w:cs="Times New Roman"/>
+        </w:rPr>
+      </w:pPr>
+      <w:r>
+        <w:rPr>
+          <w:rFonts w:cs="Times New Roman"/>
+        </w:rPr>
+        <w:t>RAM Internal: 4 GB</w:t>
+      </w:r>
+    </w:p>
+    <w:p>
+      <w:pPr>
+        <w:spacing w:line="360" w:lineRule="auto"/>
+        <w:ind w:firstLine="720"/>
+        <w:jc w:val="both"/>
+        <w:rPr>
+          <w:rFonts w:cs="Times New Roman"/>
+        </w:rPr>
+      </w:pPr>
+      <w:r>
+        <w:rPr>
+          <w:rFonts w:cs="Times New Roman"/>
+        </w:rPr>
+        <w:t>Yêu cầu phần cứng trên có thể tùy chỉnh được tùy theo phần cứng của các dòng máy tính nhúng chứ không nhất thiết phải theo tiêu chuẩn hóa. Các dòng máy tính nhúng đáp ứng được yêu cầu vận hành OpenCV hiện nay có thể kể đến Raspberry Pi3, Pi4, NVDIA Jetson Nano Kit</w:t>
+      </w:r>
+      <w:r>
+        <w:rPr>
+          <w:rFonts w:cs="Times New Roman"/>
+        </w:rPr>
+        <w:t>.</w:t>
+      </w:r>
+    </w:p>
+    <w:p>
+      <w:pPr>
+        <w:spacing w:line="360" w:lineRule="auto"/>
+        <w:ind w:firstLine="720"/>
+        <w:jc w:val="both"/>
+        <w:rPr>
+          <w:rFonts w:cs="Times New Roman"/>
+        </w:rPr>
+      </w:pPr>
+      <w:r>
+        <w:rPr>
+          <w:rFonts w:cs="Times New Roman"/>
+        </w:rPr>
+        <w:t xml:space="preserve">Trên cơ sở tìm hiểu thực tế và nhận định rõ tính chất phức tạp của </w:t>
+      </w:r>
+      <w:r>
+        <w:rPr>
+          <w:rFonts w:cs="Times New Roman"/>
+        </w:rPr>
+        <w:t xml:space="preserve">quá trình xử lí ảnh, </w:t>
+      </w:r>
+      <w:r>
+        <w:rPr>
+          <w:rFonts w:cs="Times New Roman"/>
+        </w:rPr>
+        <w:t>chú</w:t>
+      </w:r>
+      <w:r>
+        <w:rPr>
+          <w:rFonts w:cs="Times New Roman"/>
+        </w:rPr>
+        <w:t>ng tôi</w:t>
+      </w:r>
+      <w:r>
+        <w:rPr>
+          <w:rFonts w:cs="Times New Roman"/>
+        </w:rPr>
+        <w:t xml:space="preserve"> nhận thấy bộ thư viện xử lí ảnh mã nguồn mở OpenCV sẽ là một trợ thủ đắc lực trong các dự án đòi hỏi quá trình xử lí ảnh số</w:t>
+      </w:r>
+      <w:r>
+        <w:rPr>
+          <w:rFonts w:cs="Times New Roman"/>
+        </w:rPr>
+        <w:t>, bộ thư viện này cũng được tin dùng và sử dụng trong các dự án số của</w:t>
+      </w:r>
+      <w:r>
+        <w:rPr>
+          <w:rFonts w:cs="Times New Roman"/>
+        </w:rPr>
+        <w:t xml:space="preserve"> Google, Microsoft,</w:t>
+      </w:r>
+      <w:r>
+        <w:rPr>
+          <w:rFonts w:cs="Times New Roman"/>
+        </w:rPr>
+        <w:t xml:space="preserve"> Intel,</w:t>
+      </w:r>
+      <w:r>
+        <w:rPr>
+          <w:rFonts w:cs="Times New Roman"/>
+        </w:rPr>
+        <w:t xml:space="preserve"> Honda, Toyota,</w:t>
+      </w:r>
+      <w:r>
+        <w:rPr>
+          <w:rFonts w:cs="Times New Roman"/>
+        </w:rPr>
+        <w:t xml:space="preserve"> Linux Foundation, Raspberry Foundation,… Do đó, việc lựa chọn các bộ thư viện mã nguồn có sẵn sẽ là cách tiếp cận hợp lí và khả thi hơn. </w:t>
+      </w:r>
+    </w:p>
+    <w:p>
+      <w:pPr>
+        <w:pStyle w:val="Heading3"/>
+        <w:ind w:left="426" w:hanging="284"/>
+      </w:pPr>
+      <w:r>
+        <w:t xml:space="preserve"> Bộ thư viện xử lí ảnh mã nguồn mở OpenCV</w:t>
+      </w:r>
+    </w:p>
+    <w:p>
+      <w:pPr>
+        <w:pStyle w:val="Heading4"/>
+      </w:pPr>
+      <w:r>
+        <w:t xml:space="preserve"> Giới thiệu</w:t>
+      </w:r>
+    </w:p>
+    <w:p>
+      <w:pPr>
+        <w:spacing w:line="360" w:lineRule="auto"/>
+        <w:ind w:firstLine="720"/>
+        <w:jc w:val="both"/>
+        <w:rPr>
+          <w:rFonts w:cs="Times New Roman"/>
+        </w:rPr>
+      </w:pPr>
+      <w:r>
+        <w:rPr>
+          <w:rFonts w:cs="Times New Roman"/>
+        </w:rPr>
+        <w:t>OpenCV (Open Source Computer Vision Library) là một thư viện phần mềm máy tính và thị</w:t>
+      </w:r>
+      <w:r>
+        <w:rPr>
+          <w:rFonts w:cs="Times New Roman"/>
+        </w:rPr>
+        <w:t xml:space="preserve"> giá</w:t>
+      </w:r>
+      <w:r>
+        <w:rPr>
+          <w:rFonts w:cs="Times New Roman"/>
+        </w:rPr>
+        <w:t>c máy tính mã nguồn mở</w:t>
+      </w:r>
+      <w:r>
+        <w:rPr>
+          <w:rFonts w:cs="Times New Roman"/>
+          <w:vertAlign w:val="superscript"/>
+        </w:rPr>
+        <w:t>1</w:t>
+      </w:r>
+      <w:r>
+        <w:rPr>
+          <w:rFonts w:cs="Times New Roman"/>
+        </w:rPr>
+        <w:t>. Chúng được xây dựng để cung</w:t>
+      </w:r>
+      <w:r>
+        <w:rPr>
+          <w:rFonts w:cs="Times New Roman"/>
+        </w:rPr>
+        <w:t xml:space="preserve"> cấp một cơ sở hạ tầng chung cho các ứng dụng thị giác máy tính nhằm tăng tốc việc sử dụng nhận thức máy móc trong các sản phẩm thương mại. OpenCV là một sản phẩm </w:t>
+      </w:r>
+      <w:r>
+        <w:rPr>
+          <w:rFonts w:cs="Times New Roman"/>
+        </w:rPr>
+        <w:t>được cấp phép BSD (Berkelay Software Distribution - giấy phép mã nguồn mở)</w:t>
+      </w:r>
+      <w:r>
+        <w:rPr>
+          <w:rFonts w:cs="Times New Roman"/>
+        </w:rPr>
+        <w:t xml:space="preserve"> và GPL (General Public License)</w:t>
+      </w:r>
+      <w:r>
+        <w:rPr>
+          <w:rFonts w:cs="Times New Roman"/>
+        </w:rPr>
+        <w:t>, giúp các doanh nghiệp dễ dàng sử dụng và sửa đổi mã nguồn.</w:t>
+      </w:r>
+      <w:r>
+        <w:rPr>
+          <w:rFonts w:cs="Times New Roman"/>
+        </w:rPr>
+        <w:t xml:space="preserve"> OpenCV có trang chủ chính thức tại </w:t>
+      </w:r>
+      <w:r>
+        <w:rPr>
+          <w:rFonts w:cs="Times New Roman"/>
+          <w:i/>
+        </w:rPr>
+        <w:t>https://opencv.org/</w:t>
+      </w:r>
+      <w:r>
+        <w:rPr>
+          <w:rFonts w:cs="Times New Roman"/>
+        </w:rPr>
+        <w:t>, cho phép tải tài liệu và mã nguồn tự do theo nguyên tắc cộng đồng của BSD và GPL.</w:t>
+      </w:r>
+    </w:p>
+    <w:p>
+      <w:pPr>
+        <w:spacing w:line="360" w:lineRule="auto"/>
+        <w:ind w:firstLine="720"/>
+        <w:jc w:val="both"/>
+        <w:rPr>
+          <w:rFonts w:cs="Times New Roman"/>
+        </w:rPr>
+      </w:pPr>
+      <w:r>
+        <w:rPr>
+          <w:rFonts w:cs="Times New Roman"/>
+        </w:rPr>
+        <w:lastRenderedPageBreak/>
+        <w:t>Hiện nay, OpenCV bao gồm hơn 2500 thuật toán được tối ưu hóa, trong đó bao gồm một bộ toàn diện của cả thuật toán máy học và thị giác máy tính cổ điển cũng như hiện đại.</w:t>
+      </w:r>
+      <w:r>
+        <w:rPr>
+          <w:rFonts w:cs="Times New Roman"/>
+        </w:rPr>
+        <w:t xml:space="preserve"> </w:t>
+      </w:r>
+      <w:r>
+        <w:rPr>
+          <w:rFonts w:cs="Times New Roman"/>
+        </w:rPr>
+        <w:t>OpenCV có hơn 47 nghìn người dùng cộng đồng, lượng kĩ sư và cộng đồng phát triển cũng tăng lên không ngừng nghỉ. Bộ thư viện này đã tung ra phiên bản mới nhất là Op</w:t>
+      </w:r>
+      <w:r>
+        <w:rPr>
+          <w:rFonts w:cs="Times New Roman"/>
+        </w:rPr>
+        <w:t>enCV 4.5 và OpenCV</w:t>
+      </w:r>
+      <w:r>
+        <w:rPr>
+          <w:rFonts w:cs="Times New Roman"/>
+        </w:rPr>
+        <w:t xml:space="preserve"> Contrib 4.5, ước tính hiện tại có hơn 18 triệu lượt tải về</w:t>
+      </w:r>
+      <w:r>
+        <w:rPr>
+          <w:rFonts w:cs="Times New Roman"/>
+        </w:rPr>
+        <w:t xml:space="preserve"> tính trên tất cả phiên bản của mã nguồn</w:t>
+      </w:r>
+      <w:r>
+        <w:rPr>
+          <w:rFonts w:cs="Times New Roman"/>
+        </w:rPr>
+        <w:t>. OpenCV cũng là một trong số những bộ thư viện an toàn để sử dụng rộng rãi trong các công ty, nhóm nghiên cứu và các cơ quan chính phủ.</w:t>
+      </w:r>
+      <w:r>
+        <w:rPr>
+          <w:rFonts w:cs="Times New Roman"/>
+        </w:rPr>
+        <w:t xml:space="preserve"> </w:t>
+      </w:r>
+    </w:p>
+    <w:p>
+      <w:pPr>
+        <w:spacing w:line="360" w:lineRule="auto"/>
+        <w:ind w:firstLine="720"/>
+        <w:jc w:val="both"/>
+        <w:rPr>
+          <w:rFonts w:cs="Times New Roman"/>
+        </w:rPr>
+      </w:pPr>
+      <w:r>
+        <w:rPr>
+          <w:rFonts w:cs="Times New Roman"/>
+        </w:rPr>
+        <w:t>Với số lượng thuật toán tối ưu lên đến hàng nghìn đơn vị, OpenCV cũng được xem là một thư viện vỡ lòng và rất đáng để nghiên cứu cho các sinh viên, nghiên cứu sinh, chuyên gia,.. trong lĩnh vực thị giác máy tính và trí tuệ nhân tạo.</w:t>
+      </w:r>
+    </w:p>
+    <w:p>
+      <w:pPr>
+        <w:spacing w:line="360" w:lineRule="auto"/>
+        <w:ind w:firstLine="720"/>
+        <w:jc w:val="both"/>
+        <w:rPr>
+          <w:rFonts w:cs="Times New Roman"/>
+        </w:rPr>
+      </w:pPr>
+      <w:r>
+        <w:rPr>
+          <w:rFonts w:cs="Times New Roman"/>
+        </w:rPr>
+        <w:t>Trong phạm v</w:t>
+      </w:r>
+      <w:r>
+        <w:rPr>
+          <w:rFonts w:cs="Times New Roman"/>
+        </w:rPr>
+        <w:t>i</w:t>
+      </w:r>
+      <w:r>
+        <w:rPr>
+          <w:rFonts w:cs="Times New Roman"/>
+        </w:rPr>
+        <w:t xml:space="preserve"> giới hạn của đề tài, </w:t>
+      </w:r>
+      <w:r>
+        <w:rPr>
+          <w:rFonts w:cs="Times New Roman"/>
+        </w:rPr>
+        <w:t>chúng tôi</w:t>
+      </w:r>
+      <w:r>
+        <w:rPr>
+          <w:rFonts w:cs="Times New Roman"/>
+        </w:rPr>
+        <w:t xml:space="preserve"> cũng đã vận dụng và sử dụng bộ thư viện mã nguồn mở để giải quyết các bước tính toán và rút ngắn thời gian, độ khó trong suốt quá trình xử lí ảnh số, có thể nói, nếu không có sự hỗ trợ từ bộ thư viện OpenCV, </w:t>
+      </w:r>
+      <w:r>
+        <w:rPr>
+          <w:rFonts w:cs="Times New Roman"/>
+        </w:rPr>
+        <w:t>chúng em</w:t>
+      </w:r>
+      <w:r>
+        <w:rPr>
+          <w:rFonts w:cs="Times New Roman"/>
+        </w:rPr>
+        <w:t xml:space="preserve"> sẽ rất khó tiếp cận và hoàn thành được yêu cầu đặt ra của đề tài.</w:t>
+      </w:r>
+    </w:p>
+    <w:p>
+      <w:pPr>
+        <w:pStyle w:val="Heading4"/>
+        <w:ind w:left="851"/>
+      </w:pPr>
+      <w:r>
+        <w:t>Cài đặt OpenCV trên hệ điều hành GNU/Linux</w:t>
+      </w:r>
+    </w:p>
+    <w:p>
+      <w:pPr>
+        <w:spacing w:line="360" w:lineRule="auto"/>
+        <w:ind w:firstLine="720"/>
+        <w:jc w:val="both"/>
+        <w:rPr>
+          <w:rFonts w:cs="Times New Roman"/>
+        </w:rPr>
+      </w:pPr>
+      <w:r>
+        <w:rPr>
+          <w:rFonts w:cs="Times New Roman"/>
+        </w:rPr>
+        <w:t>OpenCV đều có thể được cài đặt trên rất nhiều nền tảng hệ điều hành (OS – Operation System) khác nhau như Window</w:t>
+      </w:r>
+      <w:r>
+        <w:rPr>
+          <w:rFonts w:cs="Times New Roman"/>
+        </w:rPr>
+        <w:t>s</w:t>
+      </w:r>
+      <w:r>
+        <w:rPr>
+          <w:rFonts w:cs="Times New Roman"/>
+        </w:rPr>
+        <w:t>, MacOS, các bản phân phối GNU/Linux,</w:t>
+      </w:r>
+      <w:r>
+        <w:rPr>
+          <w:rFonts w:cs="Times New Roman"/>
+        </w:rPr>
+        <w:t>..</w:t>
+      </w:r>
+      <w:r>
+        <w:rPr>
+          <w:rFonts w:cs="Times New Roman"/>
+        </w:rPr>
+        <w:t xml:space="preserve"> tuy nhiên để thuận tiện và thống nhất cho ứng dụng, </w:t>
+      </w:r>
+      <w:r>
+        <w:rPr>
+          <w:rFonts w:cs="Times New Roman"/>
+        </w:rPr>
+        <w:t>chúng tôi</w:t>
+      </w:r>
+      <w:r>
+        <w:rPr>
+          <w:rFonts w:cs="Times New Roman"/>
+        </w:rPr>
+        <w:t xml:space="preserve"> chọn cách cài đặt OpenCV trên hệ điều hành GNU/Linux</w:t>
+      </w:r>
+      <w:r>
+        <w:rPr>
+          <w:rFonts w:cs="Times New Roman"/>
+        </w:rPr>
+        <w:t xml:space="preserve">, </w:t>
+      </w:r>
+      <w:r>
+        <w:rPr>
+          <w:rFonts w:cs="Times New Roman"/>
+        </w:rPr>
+        <w:t>cụ thể là bản phân phố</w:t>
+      </w:r>
+      <w:r>
+        <w:rPr>
+          <w:rFonts w:cs="Times New Roman"/>
+        </w:rPr>
+        <w:t>i Raspbian (Raspberry Pi OS)</w:t>
+      </w:r>
+      <w:r>
+        <w:rPr>
+          <w:rFonts w:cs="Times New Roman"/>
+        </w:rPr>
+        <w:t xml:space="preserve"> trên board máy tính nhúng R</w:t>
+      </w:r>
+      <w:r>
+        <w:rPr>
+          <w:rFonts w:cs="Times New Roman"/>
+        </w:rPr>
+        <w:t xml:space="preserve">aspberry Pi và </w:t>
+      </w:r>
+      <w:r>
+        <w:rPr>
+          <w:rFonts w:cs="Times New Roman"/>
+        </w:rPr>
+        <w:t xml:space="preserve">Ubuntu trên </w:t>
+      </w:r>
       <w:bookmarkStart w:id="0" w:name="_GoBack"/>
       <w:bookmarkEnd w:id="0"/>
-    </w:p>
-    <w:p>
-      <w:pPr>
-        <w:spacing w:line="360" w:lineRule="auto"/>
-        <w:ind w:firstLine="720"/>
-        <w:jc w:val="both"/>
-        <w:rPr>
-          <w:rFonts w:cs="Times New Roman"/>
-        </w:rPr>
-      </w:pPr>
-      <w:r>
-        <w:rPr>
-          <w:rFonts w:cs="Times New Roman"/>
-        </w:rPr>
-        <w:t xml:space="preserve">Trên thực tế, để có thể thu gọn và hệ thống hóa các thao tác xử lí ảnh cũng như cách để tận dụng sức mạnh của phần cứng: máy tính cá nhân , máy tính nhúng, board nhúng,… thì cần có những thuật toán xử lí chi tiết. Các thuật toán này có thể đơn thuần là những thao tác như mở ảnh, mở camera,…hay thậm chí như chuyển màu ảnh từ màu RGB sang màu đơn sắc, khữ nhiễu ảnh răng cưa,…. </w:t>
-      </w:r>
-    </w:p>
-    <w:p>
-      <w:pPr>
-        <w:spacing w:line="360" w:lineRule="auto"/>
-        <w:ind w:firstLine="720"/>
-        <w:jc w:val="both"/>
-        <w:rPr>
-          <w:rFonts w:cs="Times New Roman"/>
-        </w:rPr>
-      </w:pPr>
-      <w:r>
-        <w:rPr>
-          <w:rFonts w:cs="Times New Roman"/>
-        </w:rPr>
-        <w:t>Thêm vào đó, việc trình bày rõ ràng và giải thích chi tiết các đặc điểm xử</w:t>
-      </w:r>
-      <w:r>
-        <w:rPr>
-          <w:rFonts w:cs="Times New Roman"/>
-        </w:rPr>
-        <w:t xml:space="preserve"> lí cũ</w:t>
-      </w:r>
-      <w:r>
-        <w:rPr>
-          <w:rFonts w:cs="Times New Roman"/>
-        </w:rPr>
-        <w:t>ng đòi hỏi khả năng tư duy toán học và mô hình hóa</w:t>
-      </w:r>
-      <w:r>
-        <w:rPr>
-          <w:rFonts w:cs="Times New Roman"/>
-        </w:rPr>
-        <w:t xml:space="preserve"> hệ thống cao. </w:t>
-      </w:r>
-      <w:r>
-        <w:rPr>
-          <w:rFonts w:cs="Times New Roman"/>
-        </w:rPr>
-        <w:t>Chúng em</w:t>
-      </w:r>
-      <w:r>
-        <w:rPr>
-          <w:rFonts w:cs="Times New Roman"/>
-        </w:rPr>
-        <w:t xml:space="preserve"> đưa ra 2 giải pháp </w:t>
-      </w:r>
-      <w:r>
-        <w:rPr>
-          <w:rFonts w:cs="Times New Roman"/>
-        </w:rPr>
-        <w:t xml:space="preserve">để nghiên cứu </w:t>
-      </w:r>
-      <w:r>
-        <w:rPr>
-          <w:rFonts w:cs="Times New Roman"/>
-        </w:rPr>
-        <w:t>về giải thuậ</w:t>
-      </w:r>
-      <w:r>
-        <w:rPr>
-          <w:rFonts w:cs="Times New Roman"/>
-        </w:rPr>
-        <w:t xml:space="preserve">t </w:t>
-      </w:r>
-      <w:r>
-        <w:rPr>
-          <w:rFonts w:cs="Times New Roman"/>
-        </w:rPr>
-        <w:t>: tự viết giải thuật hoặc sử dụng các bộ thư viện có sẵn. Giải pháp tự viết giải thuật đem đến khả năng tự chủ về tư duy thiết kế hệ thống, khả năng linh hoạt, gọn nhẹ trong các dự án riêng biệ</w:t>
-      </w:r>
-      <w:r>
-        <w:rPr>
-          <w:rFonts w:cs="Times New Roman"/>
-        </w:rPr>
-        <w:t>t tuy nhiên đòi hỏi tư duy toán học và mô hình hóa cao. Giải pháp sử dụng các bộ thư viện mã nguồn có sẵn sẽ giúp giảm thiểu thời gian nghiên cứu giải thuật, chuẩn hóa các quy trình bởi các kĩ sư phần mềm trên cộng đồng, tuy nhiên nhược điểm cố hữu là các bộ thư viện luôn bao hàm nhiêu tác vụ, dung lượng nặng và đòi hỏi nhiều về tài nguyên phần cứng khi xử lí, do đó đem đến tốc độ xử lí chậm hơn nếu phần cứng không đủ tốt.</w:t>
-      </w:r>
-    </w:p>
-    <w:p>
-      <w:pPr>
-        <w:spacing w:line="360" w:lineRule="auto"/>
-        <w:ind w:firstLine="720"/>
-        <w:jc w:val="both"/>
-        <w:rPr>
-          <w:rFonts w:cs="Times New Roman"/>
-        </w:rPr>
-      </w:pPr>
-      <w:r>
-        <w:rPr>
-          <w:rFonts w:cs="Times New Roman"/>
-        </w:rPr>
-        <w:t xml:space="preserve">Trên cơ sở tìm hiểu thực tế và nhận định rõ tính chất phức tạp của </w:t>
-      </w:r>
-      <w:r>
-        <w:rPr>
-          <w:rFonts w:cs="Times New Roman"/>
-        </w:rPr>
-        <w:t xml:space="preserve">quá trình xử lí ảnh, </w:t>
-      </w:r>
-      <w:r>
-        <w:rPr>
-          <w:rFonts w:cs="Times New Roman"/>
-        </w:rPr>
-        <w:t>chúng em</w:t>
-      </w:r>
-      <w:r>
-        <w:rPr>
-          <w:rFonts w:cs="Times New Roman"/>
-        </w:rPr>
-        <w:t xml:space="preserve"> nhận thấy bộ thư viện xử lí ảnh mã nguồn mở OpenCV sẽ là một trợ thủ đắc lực trong các dự án đòi hỏi quá trình xử lí ảnh số</w:t>
-      </w:r>
-      <w:r>
-        <w:rPr>
-          <w:rFonts w:cs="Times New Roman"/>
-        </w:rPr>
-        <w:t>, bộ thư viện này cũng được tin dùng và sử dụng trong các dự án số của</w:t>
-      </w:r>
-      <w:r>
-        <w:rPr>
-          <w:rFonts w:cs="Times New Roman"/>
-        </w:rPr>
-        <w:t xml:space="preserve"> Google, Microsoft,</w:t>
-      </w:r>
-      <w:r>
-        <w:rPr>
-          <w:rFonts w:cs="Times New Roman"/>
-        </w:rPr>
-        <w:t xml:space="preserve"> Intel,</w:t>
-      </w:r>
-      <w:r>
-        <w:rPr>
-          <w:rFonts w:cs="Times New Roman"/>
-        </w:rPr>
-        <w:t xml:space="preserve"> Honda, Toyota,</w:t>
-      </w:r>
-      <w:r>
-        <w:rPr>
-          <w:rFonts w:cs="Times New Roman"/>
-        </w:rPr>
-        <w:t xml:space="preserve"> Linux Foundation, Raspberry Foundation,… Do đó, việc lựa chọn các bộ thư viện mã nguồn có sẵn sẽ là cách tiếp cận hợp lí và khả thi hơn. </w:t>
-      </w:r>
-    </w:p>
-    <w:p>
-      <w:pPr>
-        <w:pStyle w:val="Heading3"/>
-        <w:ind w:left="426" w:hanging="284"/>
-      </w:pPr>
-      <w:r>
-        <w:t xml:space="preserve"> Bộ thư viện xử lí ảnh mã nguồn mở OpenCV</w:t>
-      </w:r>
-    </w:p>
-    <w:p>
-      <w:pPr>
-        <w:pStyle w:val="Heading4"/>
-      </w:pPr>
-      <w:r>
-        <w:t xml:space="preserve"> Giới thiệu</w:t>
-      </w:r>
-    </w:p>
-    <w:p>
-      <w:pPr>
-        <w:spacing w:line="360" w:lineRule="auto"/>
-        <w:ind w:firstLine="720"/>
-        <w:jc w:val="both"/>
-        <w:rPr>
-          <w:rFonts w:cs="Times New Roman"/>
-        </w:rPr>
-      </w:pPr>
-      <w:r>
-        <w:rPr>
-          <w:rFonts w:cs="Times New Roman"/>
-        </w:rPr>
-        <w:lastRenderedPageBreak/>
-        <w:t>OpenCV (Open Source Computer Vision Library) là một thư viện phần mềm máy tính và thị giac máy tính mã nguồn mở</w:t>
-      </w:r>
-      <w:r>
-        <w:rPr>
-          <w:rFonts w:cs="Times New Roman"/>
-          <w:vertAlign w:val="superscript"/>
-        </w:rPr>
-        <w:t>1</w:t>
-      </w:r>
-      <w:r>
-        <w:rPr>
-          <w:rFonts w:cs="Times New Roman"/>
-        </w:rPr>
-        <w:t>. Chúng được xây dựng để cung</w:t>
-      </w:r>
-      <w:r>
-        <w:rPr>
-          <w:rFonts w:cs="Times New Roman"/>
-        </w:rPr>
-        <w:t xml:space="preserve"> cấp một cơ sở hạ tầng chung cho các ứng dụng thị giác máy tính nhằm tăng tốc việc sử dụng nhận thức máy móc trong các sản phẩm thương mại. OpenCV là một sản phẩm </w:t>
-      </w:r>
-      <w:r>
-        <w:rPr>
-          <w:rFonts w:cs="Times New Roman"/>
-        </w:rPr>
-        <w:t>được cấp phép BSD (Berkelay Software Distribution - giấy phép mã nguồn mở)</w:t>
-      </w:r>
-      <w:r>
-        <w:rPr>
-          <w:rFonts w:cs="Times New Roman"/>
-        </w:rPr>
-        <w:t xml:space="preserve"> và GPL (General Public License)</w:t>
-      </w:r>
-      <w:r>
-        <w:rPr>
-          <w:rFonts w:cs="Times New Roman"/>
-        </w:rPr>
-        <w:t>, giúp các doanh nghiệp dễ dàng sử dụng và sửa đổi mã nguồn.</w:t>
-      </w:r>
-      <w:r>
-        <w:rPr>
-          <w:rFonts w:cs="Times New Roman"/>
-        </w:rPr>
-        <w:t xml:space="preserve"> OpenCV có trang chủ chính thức tại </w:t>
-      </w:r>
-      <w:r>
-        <w:rPr>
-          <w:rFonts w:cs="Times New Roman"/>
-          <w:i/>
-        </w:rPr>
-        <w:t>https://opencv.org/</w:t>
-      </w:r>
-      <w:r>
-        <w:rPr>
-          <w:rFonts w:cs="Times New Roman"/>
-        </w:rPr>
-        <w:t>, cho phép tải tài liệu và mã nguồn tự do theo nguyên tắc cộng đồng của BSD và GPL.</w:t>
-      </w:r>
-    </w:p>
-    <w:p>
-      <w:pPr>
-        <w:spacing w:line="360" w:lineRule="auto"/>
-        <w:ind w:firstLine="720"/>
-        <w:jc w:val="both"/>
-        <w:rPr>
-          <w:rFonts w:cs="Times New Roman"/>
-        </w:rPr>
-      </w:pPr>
-      <w:r>
-        <w:rPr>
-          <w:rFonts w:cs="Times New Roman"/>
-        </w:rPr>
-        <w:t>Hiện nay, OpenCV bao gồm hơn 2500 thuật toán được tối ưu hóa, trong đó bao gồm một bộ toàn diện của cả thuật toán máy học và thị giác máy tính cổ điển cũng như hiện đại. Các thuật toán này có thể được sử dụng để phát hiện và nhận dạng khuôn mặt, theo dõi chuyển động của máy ảnh kĩ thuật số, theo dõi đối tượng động, trích xuất mô hình 3D của đối tượng, tạo ra các đảm mấy điểm ảnh từ máy ảnh nổi, ghép các hình ảnh lại với nhau để tạo ra hình ảnh có độ phân giải tốt hơn hoặc tìm ra hình ảnh toàn bộ, loại bỏ hiện tượng mắt đỏ bởi đèn flash, theo dõi chuyển động của mắt người, nhận dạng phong cảnh và thiết lập các điểm đánh dấu để phủ nó bằng thực tế tăng cường,…OpenCV có hơn 47 nghìn người dùng cộng đồng, lượng kĩ sư và cộng đồng phát triển cũng tăng lên không ngừng nghỉ. Bộ thư viện này đã tung ra phiên bản mới nhất là Op</w:t>
-      </w:r>
-      <w:r>
-        <w:rPr>
-          <w:rFonts w:cs="Times New Roman"/>
-        </w:rPr>
-        <w:t>enCV 4.5 và OpenCV</w:t>
-      </w:r>
-      <w:r>
-        <w:rPr>
-          <w:rFonts w:cs="Times New Roman"/>
-        </w:rPr>
-        <w:t xml:space="preserve"> Contrib 4.5, ước tính hiện tại có hơn 18 triệu lượt tải về</w:t>
-      </w:r>
-      <w:r>
-        <w:rPr>
-          <w:rFonts w:cs="Times New Roman"/>
-        </w:rPr>
-        <w:t xml:space="preserve"> tính trên tất cả phiên bản của mã nguồn</w:t>
-      </w:r>
-      <w:r>
-        <w:rPr>
-          <w:rFonts w:cs="Times New Roman"/>
-        </w:rPr>
-        <w:t>. OpenCV cũng là một trong số những bộ thư viện an toàn để sử dụng rộng rãi trong các công ty, nhóm nghiên cứu và các cơ quan chính phủ.</w:t>
-      </w:r>
-      <w:r>
-        <w:rPr>
-          <w:rFonts w:cs="Times New Roman"/>
-        </w:rPr>
-        <w:t xml:space="preserve"> </w:t>
-      </w:r>
-    </w:p>
-    <w:p>
-      <w:pPr>
-        <w:spacing w:line="360" w:lineRule="auto"/>
-        <w:ind w:firstLine="720"/>
-        <w:jc w:val="both"/>
-        <w:rPr>
-          <w:rFonts w:cs="Times New Roman"/>
-        </w:rPr>
-      </w:pPr>
-      <w:r>
-        <w:rPr>
-          <w:rFonts w:cs="Times New Roman"/>
-        </w:rPr>
-        <w:t>Với số lượng thuật toán tối ưu lên đến hàng nghìn đơn vị, OpenCV cũng được xem là một thư viện vỡ lòng và rất đáng để nghiên cứu cho các sinh viên, nghiên cứu sinh, chuyên gia,.. trong lĩnh vực thị giác máy tính và trí tuệ nhân tạo.</w:t>
-      </w:r>
-    </w:p>
-    <w:p>
-      <w:pPr>
-        <w:spacing w:line="360" w:lineRule="auto"/>
-        <w:ind w:firstLine="720"/>
-        <w:jc w:val="both"/>
-        <w:rPr>
-          <w:rFonts w:cs="Times New Roman"/>
-        </w:rPr>
-      </w:pPr>
-      <w:r>
-        <w:rPr>
-          <w:rFonts w:cs="Times New Roman"/>
-        </w:rPr>
-        <w:t>Trong phạm v</w:t>
-      </w:r>
-      <w:r>
-        <w:rPr>
-          <w:rFonts w:cs="Times New Roman"/>
-        </w:rPr>
-        <w:t>i</w:t>
-      </w:r>
-      <w:r>
-        <w:rPr>
-          <w:rFonts w:cs="Times New Roman"/>
-        </w:rPr>
-        <w:t xml:space="preserve"> giới hạn của đề tài, </w:t>
-      </w:r>
-      <w:r>
-        <w:rPr>
-          <w:rFonts w:cs="Times New Roman"/>
-        </w:rPr>
-        <w:t>chúng em</w:t>
-      </w:r>
-      <w:r>
-        <w:rPr>
-          <w:rFonts w:cs="Times New Roman"/>
-        </w:rPr>
-        <w:t xml:space="preserve"> cũng đã vận dụng và sử dụng bộ thư viện mã nguồn mở để giải quyết các bước tính toán và rút ngắn thời gian, độ khó trong suốt quá trình xử lí ảnh số, có thể nói, nếu không có sự hỗ trợ từ bộ thư viện OpenCV, </w:t>
-      </w:r>
-      <w:r>
-        <w:rPr>
-          <w:rFonts w:cs="Times New Roman"/>
-        </w:rPr>
-        <w:t>chúng em</w:t>
-      </w:r>
-      <w:r>
-        <w:rPr>
-          <w:rFonts w:cs="Times New Roman"/>
-        </w:rPr>
-        <w:t xml:space="preserve"> sẽ rất khó tiếp cận và hoàn thành được yêu cầu đặt ra của đề tài.</w:t>
-      </w:r>
-    </w:p>
-    <w:p>
-      <w:pPr>
-        <w:pStyle w:val="Heading4"/>
-        <w:ind w:left="851"/>
-      </w:pPr>
-      <w:r>
-        <w:lastRenderedPageBreak/>
-        <w:t>Cài đặt OpenCV trên hệ điều hành GNU/Linux</w:t>
-      </w:r>
-    </w:p>
-    <w:p>
-      <w:pPr>
-        <w:spacing w:line="360" w:lineRule="auto"/>
-        <w:ind w:firstLine="720"/>
-        <w:jc w:val="both"/>
-        <w:rPr>
-          <w:rFonts w:cs="Times New Roman"/>
-        </w:rPr>
-      </w:pPr>
-      <w:r>
-        <w:rPr>
-          <w:rFonts w:cs="Times New Roman"/>
-        </w:rPr>
-        <w:t>OpenCV đều có thể được cài đặt trên rất nhiều nền tảng hệ điều hành (OS – Operation System) khác nhau như Window</w:t>
-      </w:r>
-      <w:r>
-        <w:rPr>
-          <w:rFonts w:cs="Times New Roman"/>
-        </w:rPr>
-        <w:t>s</w:t>
-      </w:r>
-      <w:r>
-        <w:rPr>
-          <w:rFonts w:cs="Times New Roman"/>
-        </w:rPr>
-        <w:t>, MacOS, các bản phân phối GNU/Linux,</w:t>
-      </w:r>
-      <w:r>
-        <w:rPr>
-          <w:rFonts w:cs="Times New Roman"/>
-        </w:rPr>
-        <w:t>..</w:t>
-      </w:r>
-      <w:r>
-        <w:rPr>
-          <w:rFonts w:cs="Times New Roman"/>
-        </w:rPr>
-        <w:t xml:space="preserve"> tuy nhiên để thuận tiện và thống nhất cho ứng dụng, </w:t>
-      </w:r>
-      <w:r>
-        <w:rPr>
-          <w:rFonts w:cs="Times New Roman"/>
-        </w:rPr>
-        <w:t>chúng em</w:t>
-      </w:r>
-      <w:r>
-        <w:rPr>
-          <w:rFonts w:cs="Times New Roman"/>
-        </w:rPr>
-        <w:t xml:space="preserve"> chọn cách cài đặt OpenCV trên hệ điều hành GNU/Linux</w:t>
-      </w:r>
-      <w:r>
-        <w:rPr>
-          <w:rFonts w:cs="Times New Roman"/>
-        </w:rPr>
-        <w:t xml:space="preserve">, </w:t>
-      </w:r>
-      <w:r>
-        <w:rPr>
-          <w:rFonts w:cs="Times New Roman"/>
-        </w:rPr>
-        <w:t>cụ thể là bản phân phối Ubuntu Mate trên board máy tính nhúng R</w:t>
-      </w:r>
-      <w:r>
-        <w:rPr>
-          <w:rFonts w:cs="Times New Roman"/>
-        </w:rPr>
-        <w:t>aspberry Pi và máy tính cá nhân để gỡ lỗi.</w:t>
+      <w:r>
+        <w:rPr>
+          <w:rFonts w:cs="Times New Roman"/>
+        </w:rPr>
+        <w:t>máy tính cá nhân để gỡ lỗi.</w:t>
       </w:r>
     </w:p>
     <w:p>
@@ -2542,75 +2941,8 @@
           <w:sz w:val="26"/>
           <w:szCs w:val="26"/>
         </w:rPr>
-        <w:t>$ sudo apt install build-essential cmake git pkg-config libgtk-3-dev \ libavcodec-dev libavformat-dev libswscale-dev libv4l-dev \ libxvidcore-dev libx264-dev libjpeg-dev libpng-dev libtiff-dev \ gfortran openexr libatlas-base-dev python3-dev python3-numpy \ libtbb2 libtbb-dev libdc1394-22-dev</w:t>
-      </w:r>
-    </w:p>
-    <w:p>
-      <w:pPr>
-        <w:pStyle w:val="NormalWeb"/>
-        <w:shd w:val="clear" w:color="auto" w:fill="FFFFFF"/>
-        <w:spacing w:before="0" w:beforeAutospacing="0" w:after="0" w:afterAutospacing="0" w:line="360" w:lineRule="auto"/>
-        <w:ind w:firstLine="720"/>
-        <w:rPr>
-          <w:sz w:val="26"/>
-          <w:szCs w:val="26"/>
-        </w:rPr>
-      </w:pPr>
-      <w:r>
-        <w:rPr>
-          <w:rStyle w:val="Strong"/>
-          <w:sz w:val="26"/>
-          <w:szCs w:val="26"/>
-        </w:rPr>
-        <w:t xml:space="preserve"> b. Clone OpenCV và kho đóng góp OpenCV </w:t>
-      </w:r>
-    </w:p>
-    <w:p>
-      <w:pPr>
-        <w:pStyle w:val="NormalWeb"/>
-        <w:shd w:val="clear" w:color="auto" w:fill="FFFFFF"/>
-        <w:spacing w:before="0" w:beforeAutospacing="0" w:after="0" w:afterAutospacing="0" w:line="360" w:lineRule="auto"/>
-        <w:ind w:firstLine="720"/>
-        <w:rPr>
-          <w:sz w:val="26"/>
-          <w:szCs w:val="26"/>
-        </w:rPr>
-      </w:pPr>
-      <w:r>
-        <w:rPr>
-          <w:sz w:val="26"/>
-          <w:szCs w:val="26"/>
-        </w:rPr>
-        <w:t>- Tạo ra folder </w:t>
-      </w:r>
-      <w:r>
-        <w:rPr>
-          <w:rStyle w:val="Strong"/>
-          <w:sz w:val="26"/>
-          <w:szCs w:val="26"/>
-        </w:rPr>
-        <w:t>opencv_build</w:t>
-      </w:r>
-      <w:r>
-        <w:rPr>
-          <w:sz w:val="26"/>
-          <w:szCs w:val="26"/>
-        </w:rPr>
-        <w:t> và đến đường dẫn đó.</w:t>
-      </w:r>
-    </w:p>
-    <w:p>
-      <w:pPr>
-        <w:pStyle w:val="NormalWeb"/>
-        <w:shd w:val="clear" w:color="auto" w:fill="FFFFFF"/>
-        <w:spacing w:before="0" w:beforeAutospacing="0" w:after="0" w:afterAutospacing="0" w:line="360" w:lineRule="auto"/>
-        <w:ind w:firstLine="720"/>
-        <w:rPr>
-          <w:color w:val="333333"/>
-          <w:sz w:val="26"/>
-          <w:szCs w:val="26"/>
-        </w:rPr>
-      </w:pPr>
+        <w:t xml:space="preserve">$ sudo apt install build-essential cmake git pkg-config libgtk-3-dev \ libavcodec-dev libavformat-dev libswscale-dev libv4l-dev \ libxvidcore-dev libx264-dev libjpeg-dev </w:t>
+      </w:r>
       <w:r>
         <w:rPr>
           <w:rStyle w:val="Strong"/>
@@ -2620,7 +2952,8 @@
           <w:sz w:val="26"/>
           <w:szCs w:val="26"/>
         </w:rPr>
-        <w:t>$ mkdir opecv_build &amp;&amp; cd ~/opencv_build</w:t>
+        <w:lastRenderedPageBreak/>
+        <w:t>libpng-dev libtiff-dev \ gfortran openexr libatlas-base-dev python3-dev python3-numpy \ libtbb2 libtbb-dev libdc1394-22-dev</w:t>
       </w:r>
     </w:p>
     <w:p>
@@ -2636,32 +2969,11 @@
       </w:pPr>
       <w:r>
         <w:rPr>
-          <w:sz w:val="26"/>
-          <w:szCs w:val="26"/>
-        </w:rPr>
-        <w:t>Đối với tôi khi làm mình sẽ tạo</w:t>
-      </w:r>
-      <w:r>
-        <w:rPr>
-          <w:sz w:val="26"/>
-          <w:szCs w:val="26"/>
-        </w:rPr>
-        <w:t xml:space="preserve"> ra đường dẫn như </w:t>
-      </w:r>
-      <w:r>
-        <w:rPr>
-          <w:sz w:val="26"/>
-          <w:szCs w:val="26"/>
-        </w:rPr>
-        <w:t>sau: </w:t>
-      </w:r>
-      <w:r>
-        <w:rPr>
           <w:rStyle w:val="Strong"/>
           <w:sz w:val="26"/>
           <w:szCs w:val="26"/>
         </w:rPr>
-        <w:t>/home/covv/workspace/src/opencv_build</w:t>
+        <w:t xml:space="preserve"> b. Clone OpenCV và kho đóng góp OpenCV </w:t>
       </w:r>
     </w:p>
     <w:p>
@@ -2680,26 +2992,22 @@
           <w:sz w:val="26"/>
           <w:szCs w:val="26"/>
         </w:rPr>
-        <w:t>- Có hai cách lấy gói cài về máy tính: Clone trực tiếp từ github hoặc tải trực tiếp từ trang chủ OpenCV.</w:t>
-      </w:r>
-    </w:p>
-    <w:p>
-      <w:pPr>
-        <w:pStyle w:val="NormalWeb"/>
-        <w:shd w:val="clear" w:color="auto" w:fill="FFFFFF"/>
-        <w:spacing w:before="0" w:beforeAutospacing="0" w:after="0" w:afterAutospacing="0" w:line="360" w:lineRule="auto"/>
-        <w:ind w:firstLine="720"/>
-        <w:rPr>
+        <w:t>- Tạo ra folder </w:t>
+      </w:r>
+      <w:r>
+        <w:rPr>
+          <w:rStyle w:val="Strong"/>
           <w:sz w:val="26"/>
           <w:szCs w:val="26"/>
         </w:rPr>
-      </w:pPr>
+        <w:t>opencv_build</w:t>
+      </w:r>
       <w:r>
         <w:rPr>
           <w:sz w:val="26"/>
           <w:szCs w:val="26"/>
         </w:rPr>
-        <w:t>+ Clone trực tiếp: </w:t>
+        <w:t> và đến đường dẫn đó.</w:t>
       </w:r>
     </w:p>
     <w:p>
@@ -2723,7 +3031,86 @@
           <w:sz w:val="26"/>
           <w:szCs w:val="26"/>
         </w:rPr>
-        <w:t>$ git clone https://github.com/opencv/opencv.git</w:t>
+        <w:t>$ mkdir opecv_build &amp;&amp; cd ~/opencv_build</w:t>
+      </w:r>
+    </w:p>
+    <w:p>
+      <w:pPr>
+        <w:pStyle w:val="NormalWeb"/>
+        <w:shd w:val="clear" w:color="auto" w:fill="FFFFFF"/>
+        <w:spacing w:before="0" w:beforeAutospacing="0" w:after="0" w:afterAutospacing="0" w:line="360" w:lineRule="auto"/>
+        <w:ind w:firstLine="720"/>
+        <w:rPr>
+          <w:sz w:val="26"/>
+          <w:szCs w:val="26"/>
+        </w:rPr>
+      </w:pPr>
+      <w:r>
+        <w:rPr>
+          <w:sz w:val="26"/>
+          <w:szCs w:val="26"/>
+        </w:rPr>
+        <w:t>Đối với tôi khi làm mình sẽ tạo</w:t>
+      </w:r>
+      <w:r>
+        <w:rPr>
+          <w:sz w:val="26"/>
+          <w:szCs w:val="26"/>
+        </w:rPr>
+        <w:t xml:space="preserve"> ra đường dẫn như </w:t>
+      </w:r>
+      <w:r>
+        <w:rPr>
+          <w:sz w:val="26"/>
+          <w:szCs w:val="26"/>
+        </w:rPr>
+        <w:t>sau: </w:t>
+      </w:r>
+      <w:r>
+        <w:rPr>
+          <w:rStyle w:val="Strong"/>
+          <w:sz w:val="26"/>
+          <w:szCs w:val="26"/>
+        </w:rPr>
+        <w:t>/home/covv/workspace/src/opencv_build</w:t>
+      </w:r>
+    </w:p>
+    <w:p>
+      <w:pPr>
+        <w:pStyle w:val="NormalWeb"/>
+        <w:shd w:val="clear" w:color="auto" w:fill="FFFFFF"/>
+        <w:spacing w:before="0" w:beforeAutospacing="0" w:after="0" w:afterAutospacing="0" w:line="360" w:lineRule="auto"/>
+        <w:ind w:firstLine="720"/>
+        <w:rPr>
+          <w:sz w:val="26"/>
+          <w:szCs w:val="26"/>
+        </w:rPr>
+      </w:pPr>
+      <w:r>
+        <w:rPr>
+          <w:sz w:val="26"/>
+          <w:szCs w:val="26"/>
+        </w:rPr>
+        <w:t>- Có hai cách lấy gói cài về máy tính: Clone trực tiếp từ github hoặc tải trực tiếp từ trang chủ OpenCV.</w:t>
+      </w:r>
+    </w:p>
+    <w:p>
+      <w:pPr>
+        <w:pStyle w:val="NormalWeb"/>
+        <w:shd w:val="clear" w:color="auto" w:fill="FFFFFF"/>
+        <w:spacing w:before="0" w:beforeAutospacing="0" w:after="0" w:afterAutospacing="0" w:line="360" w:lineRule="auto"/>
+        <w:ind w:firstLine="720"/>
+        <w:rPr>
+          <w:sz w:val="26"/>
+          <w:szCs w:val="26"/>
+        </w:rPr>
+      </w:pPr>
+      <w:r>
+        <w:rPr>
+          <w:sz w:val="26"/>
+          <w:szCs w:val="26"/>
+        </w:rPr>
+        <w:t>+ Clone trực tiếp: </w:t>
       </w:r>
     </w:p>
     <w:p>
@@ -2747,33 +3134,7 @@
           <w:sz w:val="26"/>
           <w:szCs w:val="26"/>
         </w:rPr>
-        <w:t>$ git clone https://github.com/opencv/opencv_contrib.git</w:t>
-      </w:r>
-    </w:p>
-    <w:p>
-      <w:pPr>
-        <w:pStyle w:val="NormalWeb"/>
-        <w:shd w:val="clear" w:color="auto" w:fill="FFFFFF"/>
-        <w:spacing w:before="0" w:beforeAutospacing="0" w:after="0" w:afterAutospacing="0" w:line="360" w:lineRule="auto"/>
-        <w:ind w:firstLine="720"/>
-        <w:rPr>
-          <w:sz w:val="26"/>
-          <w:szCs w:val="26"/>
-        </w:rPr>
-      </w:pPr>
-      <w:r>
-        <w:rPr>
-          <w:sz w:val="26"/>
-          <w:szCs w:val="26"/>
-        </w:rPr>
-        <w:t>N</w:t>
-      </w:r>
-      <w:r>
-        <w:rPr>
-          <w:sz w:val="26"/>
-          <w:szCs w:val="26"/>
-        </w:rPr>
-        <w:t>ếu bạn muốn cài các phiên bản cũ hơn của opencv và opencv_contrib, bạn có thể dùng lệnh:</w:t>
+        <w:t>$ git clone https://github.com/opencv/opencv.git</w:t>
       </w:r>
     </w:p>
     <w:p>
@@ -2797,7 +3158,7 @@
           <w:sz w:val="26"/>
           <w:szCs w:val="26"/>
         </w:rPr>
-        <w:t>$ git checkout &lt;opencv-version&gt;</w:t>
+        <w:t>$ git clone https://github.com/opencv/opencv_contrib.git</w:t>
       </w:r>
     </w:p>
     <w:p>
@@ -2816,181 +3177,14 @@
           <w:sz w:val="26"/>
           <w:szCs w:val="26"/>
         </w:rPr>
-        <w:t>+ Tải trực tiếp từ trang chủ:</w:t>
-      </w:r>
-    </w:p>
-    <w:p>
-      <w:pPr>
-        <w:pStyle w:val="NormalWeb"/>
-        <w:shd w:val="clear" w:color="auto" w:fill="FFFFFF"/>
-        <w:spacing w:before="0" w:beforeAutospacing="0" w:after="0" w:afterAutospacing="0" w:line="360" w:lineRule="auto"/>
-        <w:ind w:firstLine="720"/>
+        <w:t>N</w:t>
+      </w:r>
+      <w:r>
         <w:rPr>
           <w:sz w:val="26"/>
           <w:szCs w:val="26"/>
         </w:rPr>
-      </w:pPr>
-      <w:r>
-        <w:rPr>
-          <w:sz w:val="26"/>
-          <w:szCs w:val="26"/>
-        </w:rPr>
-        <w:t>Truy cập</w:t>
-      </w:r>
-      <w:r>
-        <w:rPr>
-          <w:color w:val="333333"/>
-          <w:sz w:val="26"/>
-          <w:szCs w:val="26"/>
-        </w:rPr>
-        <w:t> </w:t>
-      </w:r>
-      <w:hyperlink r:id="rId10" w:tgtFrame="_blank" w:history="1">
-        <w:r>
-          <w:rPr>
-            <w:rStyle w:val="Strong"/>
-            <w:color w:val="0070C0"/>
-            <w:sz w:val="26"/>
-            <w:szCs w:val="26"/>
-          </w:rPr>
-          <w:t>https://opencv.org/releases</w:t>
-        </w:r>
-        <w:r>
-          <w:rPr>
-            <w:rStyle w:val="Hyperlink"/>
-            <w:color w:val="0070C0"/>
-            <w:sz w:val="26"/>
-            <w:szCs w:val="26"/>
-          </w:rPr>
-          <w:t> </w:t>
-        </w:r>
-      </w:hyperlink>
-      <w:r>
-        <w:rPr>
-          <w:sz w:val="26"/>
-          <w:szCs w:val="26"/>
-        </w:rPr>
-        <w:t>và tải về các gói cài opencv.</w:t>
-      </w:r>
-    </w:p>
-    <w:p>
-      <w:pPr>
-        <w:pStyle w:val="NormalWeb"/>
-        <w:shd w:val="clear" w:color="auto" w:fill="FFFFFF"/>
-        <w:spacing w:before="0" w:beforeAutospacing="0" w:after="0" w:afterAutospacing="0" w:line="360" w:lineRule="auto"/>
-        <w:ind w:firstLine="720"/>
-        <w:rPr>
-          <w:sz w:val="26"/>
-          <w:szCs w:val="26"/>
-        </w:rPr>
-      </w:pPr>
-      <w:r>
-        <w:rPr>
-          <w:sz w:val="26"/>
-          <w:szCs w:val="26"/>
-        </w:rPr>
-        <w:lastRenderedPageBreak/>
-        <w:t>Truy cập </w:t>
-      </w:r>
-      <w:r>
-        <w:rPr>
-          <w:rStyle w:val="Strong"/>
-          <w:sz w:val="26"/>
-          <w:szCs w:val="26"/>
-        </w:rPr>
-        <w:t>https://github.com/opencv/opencv_contrib</w:t>
-      </w:r>
-      <w:r>
-        <w:rPr>
-          <w:sz w:val="26"/>
-          <w:szCs w:val="26"/>
-        </w:rPr>
-        <w:t> để tải về gói cài opencv_contrib.</w:t>
-      </w:r>
-    </w:p>
-    <w:p>
-      <w:pPr>
-        <w:pStyle w:val="NormalWeb"/>
-        <w:shd w:val="clear" w:color="auto" w:fill="FFFFFF"/>
-        <w:spacing w:before="0" w:beforeAutospacing="0" w:after="0" w:afterAutospacing="0" w:line="360" w:lineRule="auto"/>
-        <w:ind w:firstLine="720"/>
-        <w:rPr>
-          <w:color w:val="000000" w:themeColor="text1"/>
-          <w:sz w:val="26"/>
-          <w:szCs w:val="26"/>
-        </w:rPr>
-      </w:pPr>
-      <w:r>
-        <w:rPr>
-          <w:color w:val="000000" w:themeColor="text1"/>
-          <w:sz w:val="26"/>
-          <w:szCs w:val="26"/>
-        </w:rPr>
-        <w:t>Mình hay dùng bản opencv 3.2 và opencv_contrib 3.2, tuy hơi cũ nhưng bù lại vì độ ổn định và do quen thuộc với các chương trình của mình ^.^</w:t>
-      </w:r>
-    </w:p>
-    <w:p>
-      <w:pPr>
-        <w:pStyle w:val="NormalWeb"/>
-        <w:shd w:val="clear" w:color="auto" w:fill="FFFFFF"/>
-        <w:spacing w:before="0" w:beforeAutospacing="0" w:after="0" w:afterAutospacing="0" w:line="360" w:lineRule="auto"/>
-        <w:ind w:firstLine="720"/>
-        <w:rPr>
-          <w:color w:val="000000" w:themeColor="text1"/>
-          <w:sz w:val="26"/>
-          <w:szCs w:val="26"/>
-        </w:rPr>
-      </w:pPr>
-      <w:r>
-        <w:rPr>
-          <w:rStyle w:val="Strong"/>
-          <w:color w:val="000000" w:themeColor="text1"/>
-          <w:sz w:val="26"/>
-          <w:szCs w:val="26"/>
-        </w:rPr>
-        <w:t>c. Sau khi tải về, tạo ra một folder build tạm và chuyển đến folder đó.</w:t>
-      </w:r>
-    </w:p>
-    <w:p>
-      <w:pPr>
-        <w:pStyle w:val="NormalWeb"/>
-        <w:shd w:val="clear" w:color="auto" w:fill="FFFFFF"/>
-        <w:spacing w:before="0" w:beforeAutospacing="0" w:after="0" w:afterAutospacing="0" w:line="360" w:lineRule="auto"/>
-        <w:ind w:firstLine="720"/>
-        <w:rPr>
-          <w:color w:val="000000" w:themeColor="text1"/>
-          <w:sz w:val="26"/>
-          <w:szCs w:val="26"/>
-        </w:rPr>
-      </w:pPr>
-      <w:r>
-        <w:rPr>
-          <w:color w:val="000000" w:themeColor="text1"/>
-          <w:sz w:val="26"/>
-          <w:szCs w:val="26"/>
-        </w:rPr>
-        <w:t>- Copy hoặc di chuyển 2 gói cài opencv và opencv_contrib vừa tải về vào thư mục opencv_build vừa tạo ở bước 2.</w:t>
-      </w:r>
-    </w:p>
-    <w:p>
-      <w:pPr>
-        <w:pStyle w:val="NormalWeb"/>
-        <w:shd w:val="clear" w:color="auto" w:fill="FFFFFF"/>
-        <w:spacing w:before="0" w:beforeAutospacing="0" w:after="0" w:afterAutospacing="0" w:line="360" w:lineRule="auto"/>
-        <w:ind w:firstLine="720"/>
-        <w:rPr>
-          <w:color w:val="000000" w:themeColor="text1"/>
-          <w:sz w:val="26"/>
-          <w:szCs w:val="26"/>
-        </w:rPr>
-      </w:pPr>
-      <w:r>
-        <w:rPr>
-          <w:color w:val="000000" w:themeColor="text1"/>
-          <w:sz w:val="26"/>
-          <w:szCs w:val="26"/>
-        </w:rPr>
-        <w:t>- Thực hiện dòng lệnh:</w:t>
+        <w:t>ếu bạn muốn cài các phiên bản cũ hơn của opencv và opencv_contrib, bạn có thể dùng lệnh:</w:t>
       </w:r>
     </w:p>
     <w:p>
@@ -3014,7 +3208,173 @@
           <w:sz w:val="26"/>
           <w:szCs w:val="26"/>
         </w:rPr>
-        <w:t>$ cd ~/opencv_build/opencv</w:t>
+        <w:t>$ git checkout &lt;opencv-version&gt;</w:t>
+      </w:r>
+    </w:p>
+    <w:p>
+      <w:pPr>
+        <w:pStyle w:val="NormalWeb"/>
+        <w:shd w:val="clear" w:color="auto" w:fill="FFFFFF"/>
+        <w:spacing w:before="0" w:beforeAutospacing="0" w:after="0" w:afterAutospacing="0" w:line="360" w:lineRule="auto"/>
+        <w:ind w:firstLine="720"/>
+        <w:rPr>
+          <w:sz w:val="26"/>
+          <w:szCs w:val="26"/>
+        </w:rPr>
+      </w:pPr>
+      <w:r>
+        <w:rPr>
+          <w:sz w:val="26"/>
+          <w:szCs w:val="26"/>
+        </w:rPr>
+        <w:t>+ Tải trực tiếp từ trang chủ:</w:t>
+      </w:r>
+    </w:p>
+    <w:p>
+      <w:pPr>
+        <w:pStyle w:val="NormalWeb"/>
+        <w:shd w:val="clear" w:color="auto" w:fill="FFFFFF"/>
+        <w:spacing w:before="0" w:beforeAutospacing="0" w:after="0" w:afterAutospacing="0" w:line="360" w:lineRule="auto"/>
+        <w:ind w:firstLine="720"/>
+        <w:rPr>
+          <w:sz w:val="26"/>
+          <w:szCs w:val="26"/>
+        </w:rPr>
+      </w:pPr>
+      <w:r>
+        <w:rPr>
+          <w:sz w:val="26"/>
+          <w:szCs w:val="26"/>
+        </w:rPr>
+        <w:t>Truy cập</w:t>
+      </w:r>
+      <w:r>
+        <w:rPr>
+          <w:color w:val="333333"/>
+          <w:sz w:val="26"/>
+          <w:szCs w:val="26"/>
+        </w:rPr>
+        <w:t> </w:t>
+      </w:r>
+      <w:r>
+        <w:rPr>
+          <w:rStyle w:val="Strong"/>
+          <w:sz w:val="26"/>
+          <w:szCs w:val="26"/>
+        </w:rPr>
+        <w:t>https://opencv.org/releases</w:t>
+      </w:r>
+      <w:r>
+        <w:rPr>
+          <w:sz w:val="26"/>
+          <w:szCs w:val="26"/>
+        </w:rPr>
+        <w:t> </w:t>
+      </w:r>
+      <w:r>
+        <w:rPr>
+          <w:sz w:val="26"/>
+          <w:szCs w:val="26"/>
+        </w:rPr>
+        <w:t>và tải về các gói cài opencv.</w:t>
+      </w:r>
+    </w:p>
+    <w:p>
+      <w:pPr>
+        <w:pStyle w:val="NormalWeb"/>
+        <w:shd w:val="clear" w:color="auto" w:fill="FFFFFF"/>
+        <w:spacing w:before="0" w:beforeAutospacing="0" w:after="0" w:afterAutospacing="0" w:line="360" w:lineRule="auto"/>
+        <w:ind w:firstLine="720"/>
+        <w:rPr>
+          <w:sz w:val="26"/>
+          <w:szCs w:val="26"/>
+        </w:rPr>
+      </w:pPr>
+      <w:r>
+        <w:rPr>
+          <w:sz w:val="26"/>
+          <w:szCs w:val="26"/>
+        </w:rPr>
+        <w:t>Truy cập </w:t>
+      </w:r>
+      <w:r>
+        <w:rPr>
+          <w:rStyle w:val="Strong"/>
+          <w:sz w:val="26"/>
+          <w:szCs w:val="26"/>
+        </w:rPr>
+        <w:t>https://github.com/opencv/opencv_contrib</w:t>
+      </w:r>
+      <w:r>
+        <w:rPr>
+          <w:sz w:val="26"/>
+          <w:szCs w:val="26"/>
+        </w:rPr>
+        <w:t> để tải về gói cài opencv_contrib.</w:t>
+      </w:r>
+    </w:p>
+    <w:p>
+      <w:pPr>
+        <w:pStyle w:val="NormalWeb"/>
+        <w:shd w:val="clear" w:color="auto" w:fill="FFFFFF"/>
+        <w:spacing w:before="0" w:beforeAutospacing="0" w:after="0" w:afterAutospacing="0" w:line="360" w:lineRule="auto"/>
+        <w:ind w:firstLine="720"/>
+        <w:rPr>
+          <w:color w:val="000000" w:themeColor="text1"/>
+          <w:sz w:val="26"/>
+          <w:szCs w:val="26"/>
+        </w:rPr>
+      </w:pPr>
+      <w:r>
+        <w:rPr>
+          <w:rStyle w:val="Strong"/>
+          <w:color w:val="000000" w:themeColor="text1"/>
+          <w:sz w:val="26"/>
+          <w:szCs w:val="26"/>
+        </w:rPr>
+        <w:t>c. Sau khi tải về, tạo ra một folder build tạm và chuyển đến folder đó.</w:t>
+      </w:r>
+    </w:p>
+    <w:p>
+      <w:pPr>
+        <w:pStyle w:val="NormalWeb"/>
+        <w:shd w:val="clear" w:color="auto" w:fill="FFFFFF"/>
+        <w:spacing w:before="0" w:beforeAutospacing="0" w:after="0" w:afterAutospacing="0" w:line="360" w:lineRule="auto"/>
+        <w:ind w:firstLine="720"/>
+        <w:rPr>
+          <w:color w:val="000000" w:themeColor="text1"/>
+          <w:sz w:val="26"/>
+          <w:szCs w:val="26"/>
+        </w:rPr>
+      </w:pPr>
+      <w:r>
+        <w:rPr>
+          <w:color w:val="000000" w:themeColor="text1"/>
+          <w:sz w:val="26"/>
+          <w:szCs w:val="26"/>
+        </w:rPr>
+        <w:t>- Copy hoặc di chuyển 2 gói cài opencv và opencv_contrib vừa tải về vào thư mục opencv_build vừa tạo ở bước 2.</w:t>
+      </w:r>
+    </w:p>
+    <w:p>
+      <w:pPr>
+        <w:pStyle w:val="NormalWeb"/>
+        <w:shd w:val="clear" w:color="auto" w:fill="FFFFFF"/>
+        <w:spacing w:before="0" w:beforeAutospacing="0" w:after="0" w:afterAutospacing="0" w:line="360" w:lineRule="auto"/>
+        <w:ind w:firstLine="720"/>
+        <w:rPr>
+          <w:color w:val="000000" w:themeColor="text1"/>
+          <w:sz w:val="26"/>
+          <w:szCs w:val="26"/>
+        </w:rPr>
+      </w:pPr>
+      <w:r>
+        <w:rPr>
+          <w:color w:val="000000" w:themeColor="text1"/>
+          <w:sz w:val="26"/>
+          <w:szCs w:val="26"/>
+        </w:rPr>
+        <w:t>- Thực hiện dòng lệnh:</w:t>
       </w:r>
     </w:p>
     <w:p>
@@ -3038,6 +3398,30 @@
           <w:sz w:val="26"/>
           <w:szCs w:val="26"/>
         </w:rPr>
+        <w:t>$ cd ~/opencv_build/opencv</w:t>
+      </w:r>
+    </w:p>
+    <w:p>
+      <w:pPr>
+        <w:pStyle w:val="NormalWeb"/>
+        <w:shd w:val="clear" w:color="auto" w:fill="FFFFFF"/>
+        <w:spacing w:before="0" w:beforeAutospacing="0" w:after="0" w:afterAutospacing="0" w:line="360" w:lineRule="auto"/>
+        <w:ind w:firstLine="720"/>
+        <w:rPr>
+          <w:color w:val="333333"/>
+          <w:sz w:val="26"/>
+          <w:szCs w:val="26"/>
+        </w:rPr>
+      </w:pPr>
+      <w:r>
+        <w:rPr>
+          <w:rStyle w:val="Strong"/>
+          <w:i/>
+          <w:iCs/>
+          <w:color w:val="0000FF"/>
+          <w:sz w:val="26"/>
+          <w:szCs w:val="26"/>
+        </w:rPr>
         <w:t>$ mkdir build &amp;&amp; cd build</w:t>
       </w:r>
     </w:p>
@@ -3138,6 +3522,7 @@
           <w:sz w:val="26"/>
           <w:szCs w:val="26"/>
         </w:rPr>
+        <w:lastRenderedPageBreak/>
         <w:t>-D INSTALL_PYTHON_EXAMPLES=ON \</w:t>
       </w:r>
       <w:r>
@@ -3357,7 +3742,7 @@
                     </pic:cNvPicPr>
                   </pic:nvPicPr>
                   <pic:blipFill>
-                    <a:blip r:embed="rId11">
+                    <a:blip r:embed="rId10">
                       <a:extLst>
                         <a:ext uri="{28A0092B-C50C-407E-A947-70E740481C1C}">
                           <a14:useLocalDpi xmlns:a14="http://schemas.microsoft.com/office/drawing/2010/main" val="0"/>
@@ -3788,7 +4173,7 @@
                     </pic:cNvPicPr>
                   </pic:nvPicPr>
                   <pic:blipFill>
-                    <a:blip r:embed="rId12">
+                    <a:blip r:embed="rId11">
                       <a:extLst>
                         <a:ext uri="{28A0092B-C50C-407E-A947-70E740481C1C}">
                           <a14:useLocalDpi xmlns:a14="http://schemas.microsoft.com/office/drawing/2010/main" val="0"/>
@@ -12464,7 +12849,7 @@
                     <pic:cNvPicPr/>
                   </pic:nvPicPr>
                   <pic:blipFill>
-                    <a:blip r:embed="rId13">
+                    <a:blip r:embed="rId12">
                       <a:extLst>
                         <a:ext uri="{28A0092B-C50C-407E-A947-70E740481C1C}">
                           <a14:useLocalDpi xmlns:a14="http://schemas.microsoft.com/office/drawing/2010/main" val="0"/>
@@ -13422,7 +13807,7 @@
                     <pic:cNvPicPr/>
                   </pic:nvPicPr>
                   <pic:blipFill>
-                    <a:blip r:embed="rId13">
+                    <a:blip r:embed="rId12">
                       <a:extLst>
                         <a:ext uri="{28A0092B-C50C-407E-A947-70E740481C1C}">
                           <a14:useLocalDpi xmlns:a14="http://schemas.microsoft.com/office/drawing/2010/main" val="0"/>
@@ -14788,7 +15173,7 @@
                     <pic:cNvPicPr/>
                   </pic:nvPicPr>
                   <pic:blipFill>
-                    <a:blip r:embed="rId14">
+                    <a:blip r:embed="rId13">
                       <a:extLst>
                         <a:ext uri="{28A0092B-C50C-407E-A947-70E740481C1C}">
                           <a14:useLocalDpi xmlns:a14="http://schemas.microsoft.com/office/drawing/2010/main" val="0"/>
@@ -15267,7 +15652,7 @@
                     <pic:cNvPicPr/>
                   </pic:nvPicPr>
                   <pic:blipFill rotWithShape="1">
-                    <a:blip r:embed="rId15">
+                    <a:blip r:embed="rId14">
                       <a:extLst>
                         <a:ext uri="{28A0092B-C50C-407E-A947-70E740481C1C}">
                           <a14:useLocalDpi xmlns:a14="http://schemas.microsoft.com/office/drawing/2010/main" val="0"/>
@@ -15674,7 +16059,7 @@
                     <pic:cNvPicPr/>
                   </pic:nvPicPr>
                   <pic:blipFill>
-                    <a:blip r:embed="rId16">
+                    <a:blip r:embed="rId15">
                       <a:extLst>
                         <a:ext uri="{28A0092B-C50C-407E-A947-70E740481C1C}">
                           <a14:useLocalDpi xmlns:a14="http://schemas.microsoft.com/office/drawing/2010/main" val="0"/>
@@ -16239,7 +16624,7 @@
                     <pic:cNvPicPr/>
                   </pic:nvPicPr>
                   <pic:blipFill rotWithShape="1">
-                    <a:blip r:embed="rId17" cstate="print">
+                    <a:blip r:embed="rId16" cstate="print">
                       <a:extLst>
                         <a:ext uri="{28A0092B-C50C-407E-A947-70E740481C1C}">
                           <a14:useLocalDpi xmlns:a14="http://schemas.microsoft.com/office/drawing/2010/main" val="0"/>
@@ -16721,7 +17106,7 @@
                     <pic:cNvPicPr/>
                   </pic:nvPicPr>
                   <pic:blipFill>
-                    <a:blip r:embed="rId18" cstate="print">
+                    <a:blip r:embed="rId17" cstate="print">
                       <a:extLst>
                         <a:ext uri="{28A0092B-C50C-407E-A947-70E740481C1C}">
                           <a14:useLocalDpi xmlns:a14="http://schemas.microsoft.com/office/drawing/2010/main" val="0"/>
@@ -17657,7 +18042,7 @@
                     <pic:cNvPicPr/>
                   </pic:nvPicPr>
                   <pic:blipFill rotWithShape="1">
-                    <a:blip r:embed="rId19">
+                    <a:blip r:embed="rId18">
                       <a:extLst>
                         <a:ext uri="{28A0092B-C50C-407E-A947-70E740481C1C}">
                           <a14:useLocalDpi xmlns:a14="http://schemas.microsoft.com/office/drawing/2010/main" val="0"/>

--- a/01_Deliverable/01_Report/Report_v0.3/Chapter04.docx
+++ b/01_Deliverable/01_Report/Report_v0.3/Chapter04.docx
@@ -1862,7 +1862,43 @@
         <w:rPr>
           <w:rFonts w:cs="Times New Roman"/>
         </w:rPr>
-        <w:t>: Bao gồm các thiết bị thu nhận Camera, Sensor ảnh,.. có nhiệm vụ tiếp nhận ảnh ngõ vào.</w:t>
+        <w:t xml:space="preserve">: Bao gồm các thiết bị thu nhận </w:t>
+      </w:r>
+      <w:r>
+        <w:rPr>
+          <w:rFonts w:cs="Times New Roman"/>
+        </w:rPr>
+        <w:t>như camera, cảm biến</w:t>
+      </w:r>
+      <w:r>
+        <w:rPr>
+          <w:rFonts w:cs="Times New Roman"/>
+        </w:rPr>
+        <w:t xml:space="preserve"> ảnh,.. có nhiệm vụ tiếp nhận</w:t>
+      </w:r>
+      <w:r>
+        <w:rPr>
+          <w:rFonts w:cs="Times New Roman"/>
+        </w:rPr>
+        <w:t xml:space="preserve"> hình</w:t>
+      </w:r>
+      <w:r>
+        <w:rPr>
+          <w:rFonts w:cs="Times New Roman"/>
+        </w:rPr>
+        <w:t xml:space="preserve"> ảnh</w:t>
+      </w:r>
+      <w:r>
+        <w:rPr>
+          <w:rFonts w:cs="Times New Roman"/>
+        </w:rPr>
+        <w:t xml:space="preserve"> hoặc video</w:t>
+      </w:r>
+      <w:r>
+        <w:rPr>
+          <w:rFonts w:cs="Times New Roman"/>
+        </w:rPr>
+        <w:t xml:space="preserve"> ngõ vào.</w:t>
       </w:r>
     </w:p>
     <w:p>
@@ -1890,7 +1926,43 @@
         <w:rPr>
           <w:rFonts w:cs="Times New Roman"/>
         </w:rPr>
-        <w:t>: Khối này có nhiệm vụ tiền xử lí các tác vụ với ảnh nhằm nâng cao chất lượng ảnh như giảm nhiễu, tìm biên ảnh, phần vùng màu,…</w:t>
+        <w:t xml:space="preserve">: Khối này có nhiệm vụ tiền xử lí </w:t>
+      </w:r>
+      <w:r>
+        <w:rPr>
+          <w:rFonts w:cs="Times New Roman"/>
+        </w:rPr>
+        <w:t xml:space="preserve">ảnh bằng </w:t>
+      </w:r>
+      <w:r>
+        <w:rPr>
+          <w:rFonts w:cs="Times New Roman"/>
+        </w:rPr>
+        <w:t xml:space="preserve">các tác vụ </w:t>
+      </w:r>
+      <w:r>
+        <w:rPr>
+          <w:rFonts w:cs="Times New Roman"/>
+        </w:rPr>
+        <w:t xml:space="preserve">nâng cao chất lượng ảnh </w:t>
+      </w:r>
+      <w:r>
+        <w:rPr>
+          <w:rFonts w:cs="Times New Roman"/>
+        </w:rPr>
+        <w:t>như giảm nhiễ</w:t>
+      </w:r>
+      <w:r>
+        <w:rPr>
+          <w:rFonts w:cs="Times New Roman"/>
+        </w:rPr>
+        <w:t>u, tìm biên</w:t>
+      </w:r>
+      <w:r>
+        <w:rPr>
+          <w:rFonts w:cs="Times New Roman"/>
+        </w:rPr>
+        <w:t>, phần vùng màu,…</w:t>
       </w:r>
     </w:p>
     <w:p>
@@ -1926,6 +1998,12 @@
         </w:rPr>
         <w:t>nh.</w:t>
       </w:r>
+      <w:r>
+        <w:rPr>
+          <w:rFonts w:cs="Times New Roman"/>
+        </w:rPr>
+        <w:t xml:space="preserve"> Đặc điểm của một ảnh có thể là tọa độ tâm đối tượng, màu sắc, đường nét,..</w:t>
+      </w:r>
     </w:p>
     <w:p>
       <w:pPr>
@@ -2057,19 +2135,19 @@
         <w:rPr>
           <w:rFonts w:cs="Times New Roman"/>
         </w:rPr>
-        <w:t>Trên thực tế, để có thể thu gọn và hệ thống hóa các thao tác xử lí ảnh cũng như cách để tận dụng sức mạnh của phần cứ</w:t>
-      </w:r>
-      <w:r>
-        <w:rPr>
-          <w:rFonts w:cs="Times New Roman"/>
-        </w:rPr>
-        <w:t>ng: máy tính cá nhân</w:t>
-      </w:r>
-      <w:r>
-        <w:rPr>
-          <w:rFonts w:cs="Times New Roman"/>
-        </w:rPr>
-        <w:t xml:space="preserve">, máy tính nhúng, board nhúng,… thì cần có những thuật toán xử lí chi tiết. Các thuật toán này có thể đơn thuần là những thao tác như mở ảnh, mở camera,…hay thậm chí như chuyển màu ảnh từ màu RGB sang màu đơn sắc, khữ nhiễu ảnh răng cưa,…. </w:t>
+        <w:t>Trên thực tế, để có thể thu gọn và hệ thống hóa các thao tác xử lí ả</w:t>
+      </w:r>
+      <w:r>
+        <w:rPr>
+          <w:rFonts w:cs="Times New Roman"/>
+        </w:rPr>
+        <w:t xml:space="preserve">nh và tận dụng sức mạnh tính toán của phần cứng </w:t>
+      </w:r>
+      <w:r>
+        <w:rPr>
+          <w:rFonts w:cs="Times New Roman"/>
+        </w:rPr>
+        <w:t xml:space="preserve">thì cần có những thuật toán xử lí chi tiết. Các thuật toán này có thể đơn thuần là những thao tác như mở ảnh, mở camera,…hay thậm chí như chuyển màu ảnh từ màu RGB sang màu đơn sắc, khữ nhiễu ảnh răng cưa,…. </w:t>
       </w:r>
     </w:p>
     <w:p>
@@ -2145,7 +2223,67 @@
         <w:rPr>
           <w:rFonts w:cs="Times New Roman"/>
         </w:rPr>
-        <w:t>t tuy nhiên đòi hỏi tư duy toán học và mô hình hóa cao. Giải pháp sử dụng các bộ thư viện mã nguồn có sẵn sẽ giúp giảm thiểu thời gian nghiên cứu giải thuật, chuẩn hóa các quy trình bởi các kĩ sư phần mềm trên cộng đồng, tuy nhiên nhược điểm cố hữu là các bộ thư viện luôn bao hàm nhiêu tác vụ, dung lượng nặng và đòi hỏi nhiều về tài nguyên phần cứng khi xử lí, do đó đem đến tốc độ xử lí chậm hơn nếu phần cứng không đủ tốt.</w:t>
+        <w:t xml:space="preserve">t tuy nhiên đòi hỏi </w:t>
+      </w:r>
+      <w:r>
+        <w:rPr>
+          <w:rFonts w:cs="Times New Roman"/>
+        </w:rPr>
+        <w:t>tư duy về cấu trúc dữ liệu và giải thuậ</w:t>
+      </w:r>
+      <w:r>
+        <w:rPr>
+          <w:rFonts w:cs="Times New Roman"/>
+        </w:rPr>
+        <w:t>t</w:t>
+      </w:r>
+      <w:r>
+        <w:rPr>
+          <w:rFonts w:cs="Times New Roman"/>
+        </w:rPr>
+        <w:t xml:space="preserve"> tốt. </w:t>
+      </w:r>
+      <w:r>
+        <w:rPr>
+          <w:rFonts w:cs="Times New Roman"/>
+        </w:rPr>
+        <w:t>Giải pháp sử dụng các bộ thư viện mã nguồn có sẵn sẽ giúp giảm thiểu thời gian nghiên cứu giải thuật, chuẩn hóa các quy trình bởi các kĩ sư phần mềm trên cộng đồng, tuy nhiên nhược điểm cố hữu là các bộ thư việ</w:t>
+      </w:r>
+      <w:r>
+        <w:rPr>
+          <w:rFonts w:cs="Times New Roman"/>
+        </w:rPr>
+        <w:t xml:space="preserve">n luôn bao hàm nhiều gói cài đi kèm cho rất nhiều chức năng khác nhau, </w:t>
+      </w:r>
+      <w:r>
+        <w:rPr>
+          <w:rFonts w:cs="Times New Roman"/>
+        </w:rPr>
+        <w:t>chúng thường có</w:t>
+      </w:r>
+      <w:r>
+        <w:rPr>
+          <w:rFonts w:cs="Times New Roman"/>
+        </w:rPr>
+        <w:t xml:space="preserve"> </w:t>
+      </w:r>
+      <w:r>
+        <w:rPr>
+          <w:rFonts w:cs="Times New Roman"/>
+        </w:rPr>
+        <w:t>dung lượng nặng và đòi hỏi nhiều về tài nguyên phần cứng khi xử</w:t>
+      </w:r>
+      <w:r>
+        <w:rPr>
+          <w:rFonts w:cs="Times New Roman"/>
+        </w:rPr>
+        <w:t xml:space="preserve"> lí, khiến</w:t>
+      </w:r>
+      <w:r>
+        <w:rPr>
+          <w:rFonts w:cs="Times New Roman"/>
+        </w:rPr>
+        <w:t xml:space="preserve"> tốc độ xử lí chậm hơn nếu phần cứng không đủ tốt.</w:t>
       </w:r>
     </w:p>
     <w:p>
@@ -2229,7 +2367,19 @@
         <w:rPr>
           <w:rFonts w:cs="Times New Roman"/>
         </w:rPr>
-        <w:t>Kiến trúc CPU</w:t>
+        <w:t>Kiến trúc</w:t>
+      </w:r>
+      <w:r>
+        <w:rPr>
+          <w:rFonts w:cs="Times New Roman"/>
+        </w:rPr>
+        <w:t xml:space="preserve"> xử lí</w:t>
+      </w:r>
+      <w:r>
+        <w:rPr>
+          <w:rFonts w:cs="Times New Roman"/>
+        </w:rPr>
+        <w:t xml:space="preserve"> CPU</w:t>
       </w:r>
       <w:r>
         <w:rPr>
@@ -2308,6 +2458,7 @@
         <w:rPr>
           <w:rFonts w:cs="Times New Roman"/>
         </w:rPr>
+        <w:lastRenderedPageBreak/>
         <w:t>Xung nhịp</w:t>
       </w:r>
       <w:r>
@@ -2342,7 +2493,6 @@
         <w:rPr>
           <w:rFonts w:cs="Times New Roman"/>
         </w:rPr>
-        <w:lastRenderedPageBreak/>
         <w:t>Tốc độ FSB: 1333 MHz</w:t>
       </w:r>
     </w:p>
@@ -2379,7 +2529,19 @@
         <w:rPr>
           <w:rFonts w:cs="Times New Roman"/>
         </w:rPr>
-        <w:t>Kiến trúc GPU</w:t>
+        <w:t>Kiến trúc</w:t>
+      </w:r>
+      <w:r>
+        <w:rPr>
+          <w:rFonts w:cs="Times New Roman"/>
+        </w:rPr>
+        <w:t xml:space="preserve"> đồ họa</w:t>
+      </w:r>
+      <w:r>
+        <w:rPr>
+          <w:rFonts w:cs="Times New Roman"/>
+        </w:rPr>
+        <w:t xml:space="preserve"> GPU</w:t>
       </w:r>
       <w:r>
         <w:rPr>
@@ -2467,13 +2629,19 @@
         <w:rPr>
           <w:rFonts w:cs="Times New Roman"/>
         </w:rPr>
-        <w:t>Yêu cầu phần cứng trên có thể tùy chỉnh được tùy theo phần cứng của các dòng máy tính nhúng chứ không nhất thiết phải theo tiêu chuẩn hóa. Các dòng máy tính nhúng đáp ứng được yêu cầu vận hành OpenCV hiện nay có thể kể đến Raspberry Pi3, Pi4, NVDIA Jetson Nano Kit</w:t>
-      </w:r>
-      <w:r>
-        <w:rPr>
-          <w:rFonts w:cs="Times New Roman"/>
-        </w:rPr>
-        <w:t>.</w:t>
+        <w:t>Yêu cầu phần cứng trên có thể tùy chỉnh được tùy theo phần cứng củ</w:t>
+      </w:r>
+      <w:r>
+        <w:rPr>
+          <w:rFonts w:cs="Times New Roman"/>
+        </w:rPr>
+        <w:t>a các dòng máy tính hoặc thậm chí các dòng máy tính nhúng</w:t>
+      </w:r>
+      <w:r>
+        <w:rPr>
+          <w:rFonts w:cs="Times New Roman"/>
+        </w:rPr>
+        <w:t xml:space="preserve"> chứ không nhất thiết phải theo tiêu chuẩn hóa</w:t>
       </w:r>
     </w:p>
     <w:p>
@@ -2543,7 +2711,7 @@
         <w:rPr>
           <w:rFonts w:cs="Times New Roman"/>
         </w:rPr>
-        <w:t xml:space="preserve"> Linux Foundation, Raspberry Foundation,… Do đó, việc lựa chọn các bộ thư viện mã nguồn có sẵn sẽ là cách tiếp cận hợp lí và khả thi hơn. </w:t>
+        <w:t xml:space="preserve">… Do đó, việc lựa chọn các bộ thư viện mã nguồn có sẵn sẽ là cách tiếp cận hợp lí và khả thi hơn. </w:t>
       </w:r>
     </w:p>
     <w:p>
@@ -2721,6 +2889,48 @@
         </w:rPr>
         <w:t>Với số lượng thuật toán tối ưu lên đến hàng nghìn đơn vị, OpenCV cũng được xem là một thư viện vỡ lòng và rất đáng để nghiên cứu cho các sinh viên, nghiên cứu sinh, chuyên gia,.. trong lĩnh vực thị giác máy tính và trí tuệ nhân tạo.</w:t>
       </w:r>
+      <w:r>
+        <w:rPr>
+          <w:rFonts w:cs="Times New Roman"/>
+        </w:rPr>
+        <w:t xml:space="preserve"> OpenCV cũng có sự linh hoạt khi được biên dịch chéo trên hầu hết các dòng máy tính nhúng gọn nhẹ có nhân xử lí đồ họa tốt.</w:t>
+      </w:r>
+      <w:r>
+        <w:rPr>
+          <w:rFonts w:cs="Times New Roman"/>
+        </w:rPr>
+        <w:t xml:space="preserve"> Các dòng máy tính nhúng đáp ứng được yêu cầu vận hành OpenCV hiện nay có thể kể đến Raspberry Pi</w:t>
+      </w:r>
+      <w:r>
+        <w:rPr>
+          <w:rFonts w:cs="Times New Roman"/>
+        </w:rPr>
+        <w:t xml:space="preserve"> </w:t>
+      </w:r>
+      <w:r>
+        <w:rPr>
+          <w:rFonts w:cs="Times New Roman"/>
+        </w:rPr>
+        <w:t>3, Pi</w:t>
+      </w:r>
+      <w:r>
+        <w:rPr>
+          <w:rFonts w:cs="Times New Roman"/>
+        </w:rPr>
+        <w:t xml:space="preserve"> </w:t>
+      </w:r>
+      <w:r>
+        <w:rPr>
+          <w:rFonts w:cs="Times New Roman"/>
+        </w:rPr>
+        <w:t>4, NVDIA Jetson Nano Kit</w:t>
+      </w:r>
+      <w:r>
+        <w:rPr>
+          <w:rFonts w:cs="Times New Roman"/>
+        </w:rPr>
+        <w:t>,…</w:t>
+      </w:r>
     </w:p>
     <w:p>
       <w:pPr>
@@ -2765,7 +2975,7 @@
         <w:rPr>
           <w:rFonts w:cs="Times New Roman"/>
         </w:rPr>
-        <w:t>chúng em</w:t>
+        <w:t>chúng tôi</w:t>
       </w:r>
       <w:r>
         <w:rPr>
@@ -2862,7 +3072,19 @@
         <w:rPr>
           <w:rFonts w:cs="Times New Roman"/>
         </w:rPr>
-        <w:t xml:space="preserve">aspberry Pi và </w:t>
+        <w:t xml:space="preserve">aspberry Pi </w:t>
+      </w:r>
+      <w:r>
+        <w:rPr>
+          <w:rFonts w:cs="Times New Roman"/>
+        </w:rPr>
+        <w:t xml:space="preserve">3 </w:t>
+      </w:r>
+      <w:r>
+        <w:rPr>
+          <w:rFonts w:cs="Times New Roman"/>
+        </w:rPr>
+        <w:t xml:space="preserve">và </w:t>
       </w:r>
       <w:r>
         <w:rPr>
@@ -2870,8 +3092,6 @@
         </w:rPr>
         <w:t xml:space="preserve">Ubuntu trên </w:t>
       </w:r>
-      <w:bookmarkStart w:id="0" w:name="_GoBack"/>
-      <w:bookmarkEnd w:id="0"/>
       <w:r>
         <w:rPr>
           <w:rFonts w:cs="Times New Roman"/>
@@ -2941,8 +3161,76 @@
           <w:sz w:val="26"/>
           <w:szCs w:val="26"/>
         </w:rPr>
-        <w:t xml:space="preserve">$ sudo apt install build-essential cmake git pkg-config libgtk-3-dev \ libavcodec-dev libavformat-dev libswscale-dev libv4l-dev \ libxvidcore-dev libx264-dev libjpeg-dev </w:t>
-      </w:r>
+        <w:lastRenderedPageBreak/>
+        <w:t>$ sudo apt install build-essential cmake git pkg-config libgtk-3-dev \ libavcodec-dev libavformat-dev libswscale-dev libv4l-dev \ libxvidcore-dev libx264-dev libjpeg-dev libpng-dev libtiff-dev \ gfortran openexr libatlas-base-dev python3-dev python3-numpy \ libtbb2 libtbb-dev libdc1394-22-dev</w:t>
+      </w:r>
+    </w:p>
+    <w:p>
+      <w:pPr>
+        <w:pStyle w:val="NormalWeb"/>
+        <w:shd w:val="clear" w:color="auto" w:fill="FFFFFF"/>
+        <w:spacing w:before="0" w:beforeAutospacing="0" w:after="0" w:afterAutospacing="0" w:line="360" w:lineRule="auto"/>
+        <w:ind w:firstLine="720"/>
+        <w:rPr>
+          <w:sz w:val="26"/>
+          <w:szCs w:val="26"/>
+        </w:rPr>
+      </w:pPr>
+      <w:r>
+        <w:rPr>
+          <w:rStyle w:val="Strong"/>
+          <w:sz w:val="26"/>
+          <w:szCs w:val="26"/>
+        </w:rPr>
+        <w:t xml:space="preserve"> b. Clone OpenCV và kho đóng góp OpenCV </w:t>
+      </w:r>
+    </w:p>
+    <w:p>
+      <w:pPr>
+        <w:pStyle w:val="NormalWeb"/>
+        <w:shd w:val="clear" w:color="auto" w:fill="FFFFFF"/>
+        <w:spacing w:before="0" w:beforeAutospacing="0" w:after="0" w:afterAutospacing="0" w:line="360" w:lineRule="auto"/>
+        <w:ind w:firstLine="720"/>
+        <w:rPr>
+          <w:sz w:val="26"/>
+          <w:szCs w:val="26"/>
+        </w:rPr>
+      </w:pPr>
+      <w:r>
+        <w:rPr>
+          <w:sz w:val="26"/>
+          <w:szCs w:val="26"/>
+        </w:rPr>
+        <w:t>- Tạo ra folder </w:t>
+      </w:r>
+      <w:r>
+        <w:rPr>
+          <w:rStyle w:val="Strong"/>
+          <w:sz w:val="26"/>
+          <w:szCs w:val="26"/>
+        </w:rPr>
+        <w:t>opencv_build</w:t>
+      </w:r>
+      <w:r>
+        <w:rPr>
+          <w:sz w:val="26"/>
+          <w:szCs w:val="26"/>
+        </w:rPr>
+        <w:t> và đến đường dẫn đó.</w:t>
+      </w:r>
+    </w:p>
+    <w:p>
+      <w:pPr>
+        <w:pStyle w:val="NormalWeb"/>
+        <w:shd w:val="clear" w:color="auto" w:fill="FFFFFF"/>
+        <w:spacing w:before="0" w:beforeAutospacing="0" w:after="0" w:afterAutospacing="0" w:line="360" w:lineRule="auto"/>
+        <w:ind w:firstLine="720"/>
+        <w:rPr>
+          <w:color w:val="333333"/>
+          <w:sz w:val="26"/>
+          <w:szCs w:val="26"/>
+        </w:rPr>
+      </w:pPr>
       <w:r>
         <w:rPr>
           <w:rStyle w:val="Strong"/>
@@ -2952,8 +3240,7 @@
           <w:sz w:val="26"/>
           <w:szCs w:val="26"/>
         </w:rPr>
-        <w:lastRenderedPageBreak/>
-        <w:t>libpng-dev libtiff-dev \ gfortran openexr libatlas-base-dev python3-dev python3-numpy \ libtbb2 libtbb-dev libdc1394-22-dev</w:t>
+        <w:t>$ mkdir opecv_build &amp;&amp; cd ~/opencv_build</w:t>
       </w:r>
     </w:p>
     <w:p>
@@ -2969,11 +3256,32 @@
       </w:pPr>
       <w:r>
         <w:rPr>
+          <w:sz w:val="26"/>
+          <w:szCs w:val="26"/>
+        </w:rPr>
+        <w:t>Đối với tôi khi làm mình sẽ tạo</w:t>
+      </w:r>
+      <w:r>
+        <w:rPr>
+          <w:sz w:val="26"/>
+          <w:szCs w:val="26"/>
+        </w:rPr>
+        <w:t xml:space="preserve"> ra đường dẫn như </w:t>
+      </w:r>
+      <w:r>
+        <w:rPr>
+          <w:sz w:val="26"/>
+          <w:szCs w:val="26"/>
+        </w:rPr>
+        <w:t>sau: </w:t>
+      </w:r>
+      <w:r>
+        <w:rPr>
           <w:rStyle w:val="Strong"/>
           <w:sz w:val="26"/>
           <w:szCs w:val="26"/>
         </w:rPr>
-        <w:t xml:space="preserve"> b. Clone OpenCV và kho đóng góp OpenCV </w:t>
+        <w:t>/home/covv/workspace/src/opencv_build</w:t>
       </w:r>
     </w:p>
     <w:p>
@@ -2992,22 +3300,26 @@
           <w:sz w:val="26"/>
           <w:szCs w:val="26"/>
         </w:rPr>
-        <w:t>- Tạo ra folder </w:t>
-      </w:r>
-      <w:r>
-        <w:rPr>
-          <w:rStyle w:val="Strong"/>
+        <w:t>- Có hai cách lấy gói cài về máy tính: Clone trực tiếp từ github hoặc tải trực tiếp từ trang chủ OpenCV.</w:t>
+      </w:r>
+    </w:p>
+    <w:p>
+      <w:pPr>
+        <w:pStyle w:val="NormalWeb"/>
+        <w:shd w:val="clear" w:color="auto" w:fill="FFFFFF"/>
+        <w:spacing w:before="0" w:beforeAutospacing="0" w:after="0" w:afterAutospacing="0" w:line="360" w:lineRule="auto"/>
+        <w:ind w:firstLine="720"/>
+        <w:rPr>
           <w:sz w:val="26"/>
           <w:szCs w:val="26"/>
         </w:rPr>
-        <w:t>opencv_build</w:t>
-      </w:r>
+      </w:pPr>
       <w:r>
         <w:rPr>
           <w:sz w:val="26"/>
           <w:szCs w:val="26"/>
         </w:rPr>
-        <w:t> và đến đường dẫn đó.</w:t>
+        <w:t>+ Clone trực tiếp: </w:t>
       </w:r>
     </w:p>
     <w:p>
@@ -3031,86 +3343,7 @@
           <w:sz w:val="26"/>
           <w:szCs w:val="26"/>
         </w:rPr>
-        <w:t>$ mkdir opecv_build &amp;&amp; cd ~/opencv_build</w:t>
-      </w:r>
-    </w:p>
-    <w:p>
-      <w:pPr>
-        <w:pStyle w:val="NormalWeb"/>
-        <w:shd w:val="clear" w:color="auto" w:fill="FFFFFF"/>
-        <w:spacing w:before="0" w:beforeAutospacing="0" w:after="0" w:afterAutospacing="0" w:line="360" w:lineRule="auto"/>
-        <w:ind w:firstLine="720"/>
-        <w:rPr>
-          <w:sz w:val="26"/>
-          <w:szCs w:val="26"/>
-        </w:rPr>
-      </w:pPr>
-      <w:r>
-        <w:rPr>
-          <w:sz w:val="26"/>
-          <w:szCs w:val="26"/>
-        </w:rPr>
-        <w:t>Đối với tôi khi làm mình sẽ tạo</w:t>
-      </w:r>
-      <w:r>
-        <w:rPr>
-          <w:sz w:val="26"/>
-          <w:szCs w:val="26"/>
-        </w:rPr>
-        <w:t xml:space="preserve"> ra đường dẫn như </w:t>
-      </w:r>
-      <w:r>
-        <w:rPr>
-          <w:sz w:val="26"/>
-          <w:szCs w:val="26"/>
-        </w:rPr>
-        <w:t>sau: </w:t>
-      </w:r>
-      <w:r>
-        <w:rPr>
-          <w:rStyle w:val="Strong"/>
-          <w:sz w:val="26"/>
-          <w:szCs w:val="26"/>
-        </w:rPr>
-        <w:t>/home/covv/workspace/src/opencv_build</w:t>
-      </w:r>
-    </w:p>
-    <w:p>
-      <w:pPr>
-        <w:pStyle w:val="NormalWeb"/>
-        <w:shd w:val="clear" w:color="auto" w:fill="FFFFFF"/>
-        <w:spacing w:before="0" w:beforeAutospacing="0" w:after="0" w:afterAutospacing="0" w:line="360" w:lineRule="auto"/>
-        <w:ind w:firstLine="720"/>
-        <w:rPr>
-          <w:sz w:val="26"/>
-          <w:szCs w:val="26"/>
-        </w:rPr>
-      </w:pPr>
-      <w:r>
-        <w:rPr>
-          <w:sz w:val="26"/>
-          <w:szCs w:val="26"/>
-        </w:rPr>
-        <w:t>- Có hai cách lấy gói cài về máy tính: Clone trực tiếp từ github hoặc tải trực tiếp từ trang chủ OpenCV.</w:t>
-      </w:r>
-    </w:p>
-    <w:p>
-      <w:pPr>
-        <w:pStyle w:val="NormalWeb"/>
-        <w:shd w:val="clear" w:color="auto" w:fill="FFFFFF"/>
-        <w:spacing w:before="0" w:beforeAutospacing="0" w:after="0" w:afterAutospacing="0" w:line="360" w:lineRule="auto"/>
-        <w:ind w:firstLine="720"/>
-        <w:rPr>
-          <w:sz w:val="26"/>
-          <w:szCs w:val="26"/>
-        </w:rPr>
-      </w:pPr>
-      <w:r>
-        <w:rPr>
-          <w:sz w:val="26"/>
-          <w:szCs w:val="26"/>
-        </w:rPr>
-        <w:t>+ Clone trực tiếp: </w:t>
+        <w:t>$ git clone https://github.com/opencv/opencv.git</w:t>
       </w:r>
     </w:p>
     <w:p>
@@ -3134,7 +3367,33 @@
           <w:sz w:val="26"/>
           <w:szCs w:val="26"/>
         </w:rPr>
-        <w:t>$ git clone https://github.com/opencv/opencv.git</w:t>
+        <w:t>$ git clone https://github.com/opencv/opencv_contrib.git</w:t>
+      </w:r>
+    </w:p>
+    <w:p>
+      <w:pPr>
+        <w:pStyle w:val="NormalWeb"/>
+        <w:shd w:val="clear" w:color="auto" w:fill="FFFFFF"/>
+        <w:spacing w:before="0" w:beforeAutospacing="0" w:after="0" w:afterAutospacing="0" w:line="360" w:lineRule="auto"/>
+        <w:ind w:firstLine="720"/>
+        <w:rPr>
+          <w:sz w:val="26"/>
+          <w:szCs w:val="26"/>
+        </w:rPr>
+      </w:pPr>
+      <w:r>
+        <w:rPr>
+          <w:sz w:val="26"/>
+          <w:szCs w:val="26"/>
+        </w:rPr>
+        <w:t>N</w:t>
+      </w:r>
+      <w:r>
+        <w:rPr>
+          <w:sz w:val="26"/>
+          <w:szCs w:val="26"/>
+        </w:rPr>
+        <w:t>ếu bạn muốn cài các phiên bản cũ hơn của opencv và opencv_contrib, bạn có thể dùng lệnh:</w:t>
       </w:r>
     </w:p>
     <w:p>
@@ -3158,7 +3417,7 @@
           <w:sz w:val="26"/>
           <w:szCs w:val="26"/>
         </w:rPr>
-        <w:t>$ git clone https://github.com/opencv/opencv_contrib.git</w:t>
+        <w:t>$ git checkout &lt;opencv-version&gt;</w:t>
       </w:r>
     </w:p>
     <w:p>
@@ -3177,14 +3436,154 @@
           <w:sz w:val="26"/>
           <w:szCs w:val="26"/>
         </w:rPr>
-        <w:t>N</w:t>
-      </w:r>
-      <w:r>
+        <w:t>+ Tải trực tiếp từ trang chủ:</w:t>
+      </w:r>
+    </w:p>
+    <w:p>
+      <w:pPr>
+        <w:pStyle w:val="NormalWeb"/>
+        <w:shd w:val="clear" w:color="auto" w:fill="FFFFFF"/>
+        <w:spacing w:before="0" w:beforeAutospacing="0" w:after="0" w:afterAutospacing="0" w:line="360" w:lineRule="auto"/>
+        <w:ind w:firstLine="720"/>
         <w:rPr>
           <w:sz w:val="26"/>
           <w:szCs w:val="26"/>
         </w:rPr>
-        <w:t>ếu bạn muốn cài các phiên bản cũ hơn của opencv và opencv_contrib, bạn có thể dùng lệnh:</w:t>
+      </w:pPr>
+      <w:r>
+        <w:rPr>
+          <w:sz w:val="26"/>
+          <w:szCs w:val="26"/>
+        </w:rPr>
+        <w:t>Truy cập</w:t>
+      </w:r>
+      <w:r>
+        <w:rPr>
+          <w:color w:val="333333"/>
+          <w:sz w:val="26"/>
+          <w:szCs w:val="26"/>
+        </w:rPr>
+        <w:t> </w:t>
+      </w:r>
+      <w:r>
+        <w:rPr>
+          <w:rStyle w:val="Strong"/>
+          <w:sz w:val="26"/>
+          <w:szCs w:val="26"/>
+        </w:rPr>
+        <w:t>https://opencv.org/releases</w:t>
+      </w:r>
+      <w:r>
+        <w:rPr>
+          <w:sz w:val="26"/>
+          <w:szCs w:val="26"/>
+        </w:rPr>
+        <w:t> </w:t>
+      </w:r>
+      <w:r>
+        <w:rPr>
+          <w:sz w:val="26"/>
+          <w:szCs w:val="26"/>
+        </w:rPr>
+        <w:t>và tải về các gói cài opencv.</w:t>
+      </w:r>
+    </w:p>
+    <w:p>
+      <w:pPr>
+        <w:pStyle w:val="NormalWeb"/>
+        <w:shd w:val="clear" w:color="auto" w:fill="FFFFFF"/>
+        <w:spacing w:before="0" w:beforeAutospacing="0" w:after="0" w:afterAutospacing="0" w:line="360" w:lineRule="auto"/>
+        <w:ind w:firstLine="720"/>
+        <w:rPr>
+          <w:sz w:val="26"/>
+          <w:szCs w:val="26"/>
+        </w:rPr>
+      </w:pPr>
+      <w:r>
+        <w:rPr>
+          <w:sz w:val="26"/>
+          <w:szCs w:val="26"/>
+        </w:rPr>
+        <w:t>Truy cập </w:t>
+      </w:r>
+      <w:r>
+        <w:rPr>
+          <w:rStyle w:val="Strong"/>
+          <w:sz w:val="26"/>
+          <w:szCs w:val="26"/>
+        </w:rPr>
+        <w:t>https://github.com/opencv/opencv_contrib</w:t>
+      </w:r>
+      <w:r>
+        <w:rPr>
+          <w:sz w:val="26"/>
+          <w:szCs w:val="26"/>
+        </w:rPr>
+        <w:t> để tải về gói cài opencv_contrib.</w:t>
+      </w:r>
+    </w:p>
+    <w:p>
+      <w:pPr>
+        <w:pStyle w:val="NormalWeb"/>
+        <w:shd w:val="clear" w:color="auto" w:fill="FFFFFF"/>
+        <w:spacing w:before="0" w:beforeAutospacing="0" w:after="0" w:afterAutospacing="0" w:line="360" w:lineRule="auto"/>
+        <w:ind w:firstLine="720"/>
+        <w:rPr>
+          <w:color w:val="000000" w:themeColor="text1"/>
+          <w:sz w:val="26"/>
+          <w:szCs w:val="26"/>
+        </w:rPr>
+      </w:pPr>
+      <w:r>
+        <w:rPr>
+          <w:rStyle w:val="Strong"/>
+          <w:color w:val="000000" w:themeColor="text1"/>
+          <w:sz w:val="26"/>
+          <w:szCs w:val="26"/>
+        </w:rPr>
+        <w:t>c. Sau khi tải về, tạo ra một folder build tạm và chuyển đến folder đó.</w:t>
+      </w:r>
+    </w:p>
+    <w:p>
+      <w:pPr>
+        <w:pStyle w:val="NormalWeb"/>
+        <w:shd w:val="clear" w:color="auto" w:fill="FFFFFF"/>
+        <w:spacing w:before="0" w:beforeAutospacing="0" w:after="0" w:afterAutospacing="0" w:line="360" w:lineRule="auto"/>
+        <w:ind w:firstLine="720"/>
+        <w:rPr>
+          <w:color w:val="000000" w:themeColor="text1"/>
+          <w:sz w:val="26"/>
+          <w:szCs w:val="26"/>
+        </w:rPr>
+      </w:pPr>
+      <w:r>
+        <w:rPr>
+          <w:color w:val="000000" w:themeColor="text1"/>
+          <w:sz w:val="26"/>
+          <w:szCs w:val="26"/>
+        </w:rPr>
+        <w:t>- Copy hoặc di chuyển 2 gói cài opencv và opencv_contrib vừa tải về vào thư mục opencv_build vừa tạo ở bước 2.</w:t>
+      </w:r>
+    </w:p>
+    <w:p>
+      <w:pPr>
+        <w:pStyle w:val="NormalWeb"/>
+        <w:shd w:val="clear" w:color="auto" w:fill="FFFFFF"/>
+        <w:spacing w:before="0" w:beforeAutospacing="0" w:after="0" w:afterAutospacing="0" w:line="360" w:lineRule="auto"/>
+        <w:ind w:firstLine="720"/>
+        <w:rPr>
+          <w:color w:val="000000" w:themeColor="text1"/>
+          <w:sz w:val="26"/>
+          <w:szCs w:val="26"/>
+        </w:rPr>
+      </w:pPr>
+      <w:r>
+        <w:rPr>
+          <w:color w:val="000000" w:themeColor="text1"/>
+          <w:sz w:val="26"/>
+          <w:szCs w:val="26"/>
+        </w:rPr>
+        <w:t>- Thực hiện dòng lệnh:</w:t>
       </w:r>
     </w:p>
     <w:p>
@@ -3208,173 +3607,7 @@
           <w:sz w:val="26"/>
           <w:szCs w:val="26"/>
         </w:rPr>
-        <w:t>$ git checkout &lt;opencv-version&gt;</w:t>
-      </w:r>
-    </w:p>
-    <w:p>
-      <w:pPr>
-        <w:pStyle w:val="NormalWeb"/>
-        <w:shd w:val="clear" w:color="auto" w:fill="FFFFFF"/>
-        <w:spacing w:before="0" w:beforeAutospacing="0" w:after="0" w:afterAutospacing="0" w:line="360" w:lineRule="auto"/>
-        <w:ind w:firstLine="720"/>
-        <w:rPr>
-          <w:sz w:val="26"/>
-          <w:szCs w:val="26"/>
-        </w:rPr>
-      </w:pPr>
-      <w:r>
-        <w:rPr>
-          <w:sz w:val="26"/>
-          <w:szCs w:val="26"/>
-        </w:rPr>
-        <w:t>+ Tải trực tiếp từ trang chủ:</w:t>
-      </w:r>
-    </w:p>
-    <w:p>
-      <w:pPr>
-        <w:pStyle w:val="NormalWeb"/>
-        <w:shd w:val="clear" w:color="auto" w:fill="FFFFFF"/>
-        <w:spacing w:before="0" w:beforeAutospacing="0" w:after="0" w:afterAutospacing="0" w:line="360" w:lineRule="auto"/>
-        <w:ind w:firstLine="720"/>
-        <w:rPr>
-          <w:sz w:val="26"/>
-          <w:szCs w:val="26"/>
-        </w:rPr>
-      </w:pPr>
-      <w:r>
-        <w:rPr>
-          <w:sz w:val="26"/>
-          <w:szCs w:val="26"/>
-        </w:rPr>
-        <w:t>Truy cập</w:t>
-      </w:r>
-      <w:r>
-        <w:rPr>
-          <w:color w:val="333333"/>
-          <w:sz w:val="26"/>
-          <w:szCs w:val="26"/>
-        </w:rPr>
-        <w:t> </w:t>
-      </w:r>
-      <w:r>
-        <w:rPr>
-          <w:rStyle w:val="Strong"/>
-          <w:sz w:val="26"/>
-          <w:szCs w:val="26"/>
-        </w:rPr>
-        <w:t>https://opencv.org/releases</w:t>
-      </w:r>
-      <w:r>
-        <w:rPr>
-          <w:sz w:val="26"/>
-          <w:szCs w:val="26"/>
-        </w:rPr>
-        <w:t> </w:t>
-      </w:r>
-      <w:r>
-        <w:rPr>
-          <w:sz w:val="26"/>
-          <w:szCs w:val="26"/>
-        </w:rPr>
-        <w:t>và tải về các gói cài opencv.</w:t>
-      </w:r>
-    </w:p>
-    <w:p>
-      <w:pPr>
-        <w:pStyle w:val="NormalWeb"/>
-        <w:shd w:val="clear" w:color="auto" w:fill="FFFFFF"/>
-        <w:spacing w:before="0" w:beforeAutospacing="0" w:after="0" w:afterAutospacing="0" w:line="360" w:lineRule="auto"/>
-        <w:ind w:firstLine="720"/>
-        <w:rPr>
-          <w:sz w:val="26"/>
-          <w:szCs w:val="26"/>
-        </w:rPr>
-      </w:pPr>
-      <w:r>
-        <w:rPr>
-          <w:sz w:val="26"/>
-          <w:szCs w:val="26"/>
-        </w:rPr>
-        <w:t>Truy cập </w:t>
-      </w:r>
-      <w:r>
-        <w:rPr>
-          <w:rStyle w:val="Strong"/>
-          <w:sz w:val="26"/>
-          <w:szCs w:val="26"/>
-        </w:rPr>
-        <w:t>https://github.com/opencv/opencv_contrib</w:t>
-      </w:r>
-      <w:r>
-        <w:rPr>
-          <w:sz w:val="26"/>
-          <w:szCs w:val="26"/>
-        </w:rPr>
-        <w:t> để tải về gói cài opencv_contrib.</w:t>
-      </w:r>
-    </w:p>
-    <w:p>
-      <w:pPr>
-        <w:pStyle w:val="NormalWeb"/>
-        <w:shd w:val="clear" w:color="auto" w:fill="FFFFFF"/>
-        <w:spacing w:before="0" w:beforeAutospacing="0" w:after="0" w:afterAutospacing="0" w:line="360" w:lineRule="auto"/>
-        <w:ind w:firstLine="720"/>
-        <w:rPr>
-          <w:color w:val="000000" w:themeColor="text1"/>
-          <w:sz w:val="26"/>
-          <w:szCs w:val="26"/>
-        </w:rPr>
-      </w:pPr>
-      <w:r>
-        <w:rPr>
-          <w:rStyle w:val="Strong"/>
-          <w:color w:val="000000" w:themeColor="text1"/>
-          <w:sz w:val="26"/>
-          <w:szCs w:val="26"/>
-        </w:rPr>
-        <w:t>c. Sau khi tải về, tạo ra một folder build tạm và chuyển đến folder đó.</w:t>
-      </w:r>
-    </w:p>
-    <w:p>
-      <w:pPr>
-        <w:pStyle w:val="NormalWeb"/>
-        <w:shd w:val="clear" w:color="auto" w:fill="FFFFFF"/>
-        <w:spacing w:before="0" w:beforeAutospacing="0" w:after="0" w:afterAutospacing="0" w:line="360" w:lineRule="auto"/>
-        <w:ind w:firstLine="720"/>
-        <w:rPr>
-          <w:color w:val="000000" w:themeColor="text1"/>
-          <w:sz w:val="26"/>
-          <w:szCs w:val="26"/>
-        </w:rPr>
-      </w:pPr>
-      <w:r>
-        <w:rPr>
-          <w:color w:val="000000" w:themeColor="text1"/>
-          <w:sz w:val="26"/>
-          <w:szCs w:val="26"/>
-        </w:rPr>
-        <w:t>- Copy hoặc di chuyển 2 gói cài opencv và opencv_contrib vừa tải về vào thư mục opencv_build vừa tạo ở bước 2.</w:t>
-      </w:r>
-    </w:p>
-    <w:p>
-      <w:pPr>
-        <w:pStyle w:val="NormalWeb"/>
-        <w:shd w:val="clear" w:color="auto" w:fill="FFFFFF"/>
-        <w:spacing w:before="0" w:beforeAutospacing="0" w:after="0" w:afterAutospacing="0" w:line="360" w:lineRule="auto"/>
-        <w:ind w:firstLine="720"/>
-        <w:rPr>
-          <w:color w:val="000000" w:themeColor="text1"/>
-          <w:sz w:val="26"/>
-          <w:szCs w:val="26"/>
-        </w:rPr>
-      </w:pPr>
-      <w:r>
-        <w:rPr>
-          <w:color w:val="000000" w:themeColor="text1"/>
-          <w:sz w:val="26"/>
-          <w:szCs w:val="26"/>
-        </w:rPr>
-        <w:t>- Thực hiện dòng lệnh:</w:t>
+        <w:t>$ cd ~/opencv_build/opencv</w:t>
       </w:r>
     </w:p>
     <w:p>
@@ -3398,30 +3631,6 @@
           <w:sz w:val="26"/>
           <w:szCs w:val="26"/>
         </w:rPr>
-        <w:t>$ cd ~/opencv_build/opencv</w:t>
-      </w:r>
-    </w:p>
-    <w:p>
-      <w:pPr>
-        <w:pStyle w:val="NormalWeb"/>
-        <w:shd w:val="clear" w:color="auto" w:fill="FFFFFF"/>
-        <w:spacing w:before="0" w:beforeAutospacing="0" w:after="0" w:afterAutospacing="0" w:line="360" w:lineRule="auto"/>
-        <w:ind w:firstLine="720"/>
-        <w:rPr>
-          <w:color w:val="333333"/>
-          <w:sz w:val="26"/>
-          <w:szCs w:val="26"/>
-        </w:rPr>
-      </w:pPr>
-      <w:r>
-        <w:rPr>
-          <w:rStyle w:val="Strong"/>
-          <w:i/>
-          <w:iCs/>
-          <w:color w:val="0000FF"/>
-          <w:sz w:val="26"/>
-          <w:szCs w:val="26"/>
-        </w:rPr>
         <w:t>$ mkdir build &amp;&amp; cd build</w:t>
       </w:r>
     </w:p>
@@ -3465,6 +3674,7 @@
           <w:sz w:val="26"/>
           <w:szCs w:val="26"/>
         </w:rPr>
+        <w:lastRenderedPageBreak/>
         <w:t>$ cmake -D CMAKE_BUILD_TYPE=RELEASE \</w:t>
       </w:r>
       <w:r>
@@ -3522,7 +3732,6 @@
           <w:sz w:val="26"/>
           <w:szCs w:val="26"/>
         </w:rPr>
-        <w:lastRenderedPageBreak/>
         <w:t>-D INSTALL_PYTHON_EXAMPLES=ON \</w:t>
       </w:r>
       <w:r>
@@ -3863,7 +4072,7 @@
           <w:sz w:val="26"/>
           <w:szCs w:val="26"/>
         </w:rPr>
-        <w:t>(có thể là make -j8, -j16,..) tùy thuộc vào số thread CPU máy tính của bạn, số thread càng cao thì biên dịch càng nhanh.</w:t>
+        <w:t>(có thể là make -j8, -j16,..) tùy thuộc vào số thread CPU máy tính của bạn, số thread càn</w:t>
       </w:r>
       <w:r>
         <w:rPr>
@@ -3871,7 +4080,7 @@
           <w:sz w:val="26"/>
           <w:szCs w:val="26"/>
         </w:rPr>
-        <w:br/>
+        <w:t>g cao thì biên dịch càng nhanh.</w:t>
       </w:r>
     </w:p>
     <w:p>
@@ -3936,27 +4145,6 @@
       </w:pPr>
       <w:r>
         <w:rPr>
-          <w:color w:val="000000" w:themeColor="text1"/>
-          <w:sz w:val="26"/>
-          <w:szCs w:val="26"/>
-        </w:rPr>
-        <w:t>Đoạn này các bạn có thể chuyển máy làm việc khác hoặc uống một tách cà phê vì sẽ mất thời gian đấy.</w:t>
-      </w:r>
-    </w:p>
-    <w:p>
-      <w:pPr>
-        <w:pStyle w:val="NormalWeb"/>
-        <w:shd w:val="clear" w:color="auto" w:fill="FFFFFF"/>
-        <w:spacing w:before="0" w:beforeAutospacing="0" w:after="0" w:afterAutospacing="0" w:line="360" w:lineRule="auto"/>
-        <w:ind w:firstLine="720"/>
-        <w:rPr>
-          <w:color w:val="000000" w:themeColor="text1"/>
-          <w:sz w:val="26"/>
-          <w:szCs w:val="26"/>
-        </w:rPr>
-      </w:pPr>
-      <w:r>
-        <w:rPr>
           <w:rStyle w:val="Strong"/>
           <w:color w:val="000000" w:themeColor="text1"/>
           <w:sz w:val="26"/>
@@ -4048,7 +4236,6 @@
           <w:sz w:val="26"/>
           <w:szCs w:val="26"/>
         </w:rPr>
-        <w:lastRenderedPageBreak/>
         <w:t>$ pkg-config --modversion opencv</w:t>
       </w:r>
     </w:p>
@@ -4125,6 +4312,7 @@
           <w:sz w:val="26"/>
           <w:szCs w:val="26"/>
         </w:rPr>
+        <w:lastRenderedPageBreak/>
         <w:t>3.2.0 --&gt;</w:t>
       </w:r>
       <w:r>
@@ -4303,7 +4491,19 @@
         <w:rPr>
           <w:rFonts w:cs="Times New Roman"/>
         </w:rPr>
-        <w:t xml:space="preserve">Đối với phạm vi đề cập của đề tài, chúng em </w:t>
+        <w:t>Đối với phạm vi đề cập của đề</w:t>
+      </w:r>
+      <w:r>
+        <w:rPr>
+          <w:rFonts w:cs="Times New Roman"/>
+        </w:rPr>
+        <w:t xml:space="preserve"> tài, chúng tôi</w:t>
+      </w:r>
+      <w:r>
+        <w:rPr>
+          <w:rFonts w:cs="Times New Roman"/>
+        </w:rPr>
+        <w:t xml:space="preserve"> </w:t>
       </w:r>
       <w:r>
         <w:rPr>
@@ -4315,7 +4515,19 @@
         <w:rPr>
           <w:rFonts w:cs="Times New Roman"/>
         </w:rPr>
-        <w:t xml:space="preserve">ong ứng dụng cụ thể xử lí ảnh và bám mục tiêu cố định của nhóm. </w:t>
+        <w:t>ong ứng dụng cụ thể xử lí ảnh và bám mục tiêu cố đị</w:t>
+      </w:r>
+      <w:r>
+        <w:rPr>
+          <w:rFonts w:cs="Times New Roman"/>
+        </w:rPr>
+        <w:t>nh</w:t>
+      </w:r>
+      <w:r>
+        <w:rPr>
+          <w:rFonts w:cs="Times New Roman"/>
+        </w:rPr>
+        <w:t xml:space="preserve">. </w:t>
       </w:r>
       <w:r>
         <w:rPr>
@@ -4349,8 +4561,14 @@
         <w:rPr>
           <w:rFonts w:cs="Times New Roman"/>
         </w:rPr>
+        <w:t xml:space="preserve">Có rất nhiều cách để nhận dạng một đối tượng: khi biết trước chính xác đặc điểm của đối tượng cần nhận dạng ta có thể áp đặt toàn bộ mô hình của đối tượng (màu sắc: xanh, đỏ, vàng,…; hình dạng: vuông, tròn, hình chữ nhật,..) lên toàn bộ ảnh, từ đó tìm ra vị trí của đối tượng cần nhận dạng trong ảnh. Phương pháp này có ưu điểm đơn giản, dễ </w:t>
+      </w:r>
+      <w:r>
+        <w:rPr>
+          <w:rFonts w:cs="Times New Roman"/>
+        </w:rPr>
         <w:lastRenderedPageBreak/>
-        <w:t>Có rất nhiều cách để nhận dạng một đối tượng: khi biết trước chính xác đặc điểm của đối tượng cần nhận dạng ta có thể áp đặt toàn bộ mô hình của đối tượng (màu sắc: xanh, đỏ, vàng,…; hình dạng: vuông, tròn, hình chữ nhật,..) lên toàn bộ ảnh, từ đó tìm ra vị trí của đối tượng cần nhận dạng trong ảnh. Phương pháp này có ưu điểm đơn giản, dễ thực hiện song lại không hiệu quả trong thực tế vì đòi hỏi khả năng xử lí và tiên đoán của cả phần mềm lẫn phần cứng cực kì cao.</w:t>
+        <w:t>thực hiện song lại không hiệu quả trong thực tế vì đòi hỏi khả năng xử lí và tiên đoán của cả phần mềm lẫn phần cứng cực kì cao.</w:t>
       </w:r>
     </w:p>
     <w:p>
@@ -4410,23 +4628,23 @@
         <w:rPr>
           <w:rFonts w:cs="Times New Roman"/>
         </w:rPr>
+        <w:t xml:space="preserve">Hơn thế, đối với yêu cầu thực tế tại nhà màng, lượng ánh sáng và vật mục tiêu hoàn toàn được khống chế sao cho đối tượng mục tiêu có đặc trưng rõ rệt so với những mục tiêu không cần thiết (tạm gọi là nhiễu hình ảnh không mong muốn), phần này sẽ được trình bày rõ hơn ở chương 6 của báo cáo. </w:t>
+      </w:r>
+    </w:p>
+    <w:p>
+      <w:pPr>
+        <w:spacing w:line="360" w:lineRule="auto"/>
+        <w:ind w:firstLine="720"/>
+        <w:jc w:val="both"/>
+        <w:rPr>
+          <w:rFonts w:cs="Times New Roman"/>
+        </w:rPr>
+      </w:pPr>
+      <w:r>
+        <w:rPr>
+          <w:rFonts w:cs="Times New Roman"/>
+        </w:rPr>
         <w:lastRenderedPageBreak/>
-        <w:t xml:space="preserve">Hơn thế, đối với yêu cầu thực tế tại nhà màng, lượng ánh sáng và vật mục tiêu hoàn toàn được khống chế sao cho đối tượng mục tiêu có đặc trưng rõ rệt so với những mục tiêu không cần thiết (tạm gọi là nhiễu hình ảnh không mong muốn), phần này sẽ được trình bày rõ hơn ở chương 6 của báo cáo. </w:t>
-      </w:r>
-    </w:p>
-    <w:p>
-      <w:pPr>
-        <w:spacing w:line="360" w:lineRule="auto"/>
-        <w:ind w:firstLine="720"/>
-        <w:jc w:val="both"/>
-        <w:rPr>
-          <w:rFonts w:cs="Times New Roman"/>
-        </w:rPr>
-      </w:pPr>
-      <w:r>
-        <w:rPr>
-          <w:rFonts w:cs="Times New Roman"/>
-        </w:rPr>
         <w:t>Phương pháp chính được giới thiệu trong bài báo này là thuật toán Camshift. Thuật toán này đặc biệt hiệu quả với ảnh thu được từ camera là ảnh màu và đối tượng cần phát hiện và bám có màu sắc đặc trưng riêng so với nền.</w:t>
       </w:r>
     </w:p>
@@ -4460,7 +4678,129 @@
         <w:rPr>
           <w:rFonts w:cs="Times New Roman"/>
         </w:rPr>
-        <w:t>Camshift (Continously Adaptive Meanshift ) được phát triển từ thuật toán Meanshift, nó bao gồm thuật toán cơ sở Meanshift với thích ứng các bước thay đổi kích cỡ của vùng. Nhân là một hàm step đơn giản nằm trong một bản đồ vỏ xác suất (skin-probability). Vỏ xác suất của mỗi một điểm ảnh được tính toán dựa trên màu sắc bằng cách sử dụng một phương pháp gọi là Histogram backprojection. Màu sắc được đưa ra như Hue từ mô hình màu HSV. Kể từ nhân là một hàm step, Mean Shift ở mỗi một lần lặp thì chỉ đơn giản là giá trị trung bình x và y của vỏ xác suất đóng góp trong vùng hiện tại. Điều này được xác định bằng cách chia moment thứ nhất của vùng này cho moment thứ không ở mỗi lần lặp và dịch chuyển vùng đến trọng tâm xác suất. Sau khi Mean Shift hội tụ đến một vị trí (x,y), phạm vi của vùng được cập nhật dựa trên giá trị hiện tại của moment thứ 0. Giá trị của bản cập nhật này có thể thay đổi, phạm vi tuyến tính của nó được giả định là tỉ lệ thuận với căn bậc 2 của tổng của các khoản đóng góp xác suất của khu vực hiện tại (ví dụ. Moment thứ không). Chiều rộng và chiều dài tại thời điểm thứ i sẽ được tính thông qua giá trị tại thời điểm thứ i-1, nghĩa là giá trị trước đó.</w:t>
+        <w:t>CamShift (</w:t>
+      </w:r>
+      <w:r>
+        <w:rPr>
+          <w:rFonts w:cs="Times New Roman"/>
+        </w:rPr>
+        <w:t>Continously Adaptive Meanshift</w:t>
+      </w:r>
+      <w:r>
+        <w:rPr>
+          <w:rFonts w:cs="Times New Roman"/>
+        </w:rPr>
+        <w:t>)</w:t>
+      </w:r>
+      <w:r>
+        <w:rPr>
+          <w:rFonts w:cs="Times New Roman"/>
+        </w:rPr>
+        <w:t xml:space="preserve"> </w:t>
+      </w:r>
+      <w:r>
+        <w:rPr>
+          <w:rFonts w:cs="Times New Roman"/>
+        </w:rPr>
+        <w:t>được kế thừa và phát huy từ thuật toán Meanshift</w:t>
+      </w:r>
+      <w:r>
+        <w:rPr>
+          <w:rFonts w:cs="Times New Roman"/>
+        </w:rPr>
+        <w:t>, chúng bao gồm thuật toán cơ sở MeanShift với các thích ứng</w:t>
+      </w:r>
+      <w:r>
+        <w:rPr>
+          <w:rFonts w:cs="Times New Roman"/>
+        </w:rPr>
+        <w:t xml:space="preserve"> </w:t>
+      </w:r>
+      <w:r>
+        <w:rPr>
+          <w:rFonts w:cs="Times New Roman"/>
+        </w:rPr>
+        <w:t>(Adaptive)</w:t>
+      </w:r>
+      <w:r>
+        <w:rPr>
+          <w:rFonts w:cs="Times New Roman"/>
+        </w:rPr>
+        <w:t xml:space="preserve"> bước thay đổi của vùng màu.</w:t>
+      </w:r>
+      <w:r>
+        <w:rPr>
+          <w:rFonts w:cs="Times New Roman"/>
+        </w:rPr>
+        <w:t xml:space="preserve"> </w:t>
+      </w:r>
+      <w:r>
+        <w:rPr>
+          <w:rFonts w:cs="Times New Roman"/>
+        </w:rPr>
+        <w:t xml:space="preserve">Trọng tâm là một hàm bước đơn giản nằm trong bản đồ xác suất. </w:t>
+      </w:r>
+      <w:r>
+        <w:rPr>
+          <w:rFonts w:cs="Times New Roman"/>
+        </w:rPr>
+        <w:t>Bản đồ xác suất của m</w:t>
+      </w:r>
+      <w:bookmarkStart w:id="0" w:name="_GoBack"/>
+      <w:bookmarkEnd w:id="0"/>
+      <w:r>
+        <w:rPr>
+          <w:rFonts w:cs="Times New Roman"/>
+        </w:rPr>
+        <w:t xml:space="preserve">ỗi điểm ảnh được tính toán dựa trên màu sắc thông qua phương pháp </w:t>
+      </w:r>
+      <w:r>
+        <w:rPr>
+          <w:rFonts w:cs="Times New Roman"/>
+        </w:rPr>
+        <w:t>Histogram Backprojection</w:t>
+      </w:r>
+      <w:r>
+        <w:rPr>
+          <w:rFonts w:cs="Times New Roman"/>
+        </w:rPr>
+        <w:t>.</w:t>
+      </w:r>
+      <w:r>
+        <w:rPr>
+          <w:rFonts w:cs="Times New Roman"/>
+        </w:rPr>
+        <w:t xml:space="preserve"> Màu sắc được đưa ra</w:t>
+      </w:r>
+      <w:r>
+        <w:rPr>
+          <w:rFonts w:cs="Times New Roman"/>
+        </w:rPr>
+        <w:t xml:space="preserve"> tính toán</w:t>
+      </w:r>
+      <w:r>
+        <w:rPr>
+          <w:rFonts w:cs="Times New Roman"/>
+        </w:rPr>
+        <w:t xml:space="preserve"> có thể là các </w:t>
+      </w:r>
+      <w:r>
+        <w:rPr>
+          <w:rFonts w:cs="Times New Roman"/>
+        </w:rPr>
+        <w:t>thuộc tính của màu sắc như Hue (Tông màu)</w:t>
+      </w:r>
+      <w:r>
+        <w:rPr>
+          <w:rFonts w:cs="Times New Roman"/>
+        </w:rPr>
+        <w:t>, Saturation (Độ bão hòa màu), Value (Giá trị màu)</w:t>
+      </w:r>
+      <w:r>
+        <w:rPr>
+          <w:rFonts w:cs="Times New Roman"/>
+        </w:rPr>
+        <w:t xml:space="preserve"> từ mô hình màu HSV.</w:t>
       </w:r>
     </w:p>
     <w:p>
@@ -4476,14 +4816,19 @@
         <w:rPr>
           <w:rFonts w:cs="Times New Roman"/>
         </w:rPr>
-        <w:t xml:space="preserve">Trong thuật toán CamShift, một bức ảnh về xác suất phân bố màu sắc của bức ảnh trong chuỗi video được tạo ra. Đầu tiên nó tạo ra một mẫu mô tả hue sử dụng một biểu đồ màu sắc (color Histogram) và sử dụng không gian màu Hue Saturation Value (HSV) được tham chiếu từ không gian màu tiêu chuẩn RGB. Vì phân bố màu sắc của </w:t>
-      </w:r>
-      <w:r>
-        <w:rPr>
-          <w:rFonts w:cs="Times New Roman"/>
-        </w:rPr>
-        <w:lastRenderedPageBreak/>
-        <w:t>các bức ảnh trong video thay đổi theo thời gian, nên thuật toán CamShift đã được sửa đổi để dễ dàng thích ứng với sự thay đổi phân bố xác suất màu sắc của mục tiêu nó theo dõi.</w:t>
+        <w:t>Trong thuật toán CamShift, một bức ảnh về xác suất phân bố màu sắc của bức ảnh trong chuỗi video được tạo ra. Đầu tiên nó tạo ra một mẫu mô tả</w:t>
+      </w:r>
+      <w:r>
+        <w:rPr>
+          <w:rFonts w:cs="Times New Roman"/>
+        </w:rPr>
+        <w:t xml:space="preserve"> HUE</w:t>
+      </w:r>
+      <w:r>
+        <w:rPr>
+          <w:rFonts w:cs="Times New Roman"/>
+        </w:rPr>
+        <w:t xml:space="preserve"> sử dụng một biểu đồ màu sắc (color Histogram) và sử dụng không gian màu Hue Saturation Value (HSV) được tham chiếu từ không gian màu tiêu chuẩn RGB. Vì phân bố màu sắc của các bức ảnh trong video thay đổi theo thời gian, nên thuật toán CamShift đã được sửa đổi để dễ dàng thích ứng với sự thay đổi phân bố xác suất màu sắc của mục tiêu nó theo dõi.</w:t>
       </w:r>
     </w:p>
     <w:p>
@@ -4589,6 +4934,7 @@
         <w:ind w:left="851"/>
       </w:pPr>
       <w:r>
+        <w:lastRenderedPageBreak/>
         <w:t>Lưu đồ thuật toán Camshift</w:t>
       </w:r>
     </w:p>
@@ -6466,6 +6812,7 @@
         <w:pStyle w:val="Heading3"/>
       </w:pPr>
       <w:r>
+        <w:lastRenderedPageBreak/>
         <w:t>Lưu đồ giải thuật của hệ thống</w:t>
       </w:r>
     </w:p>
@@ -8110,7 +8457,6 @@
           <w:rFonts w:cs="Times New Roman"/>
           <w:b/>
         </w:rPr>
-        <w:lastRenderedPageBreak/>
         <w:t>C</w:t>
       </w:r>
       <w:r>
@@ -9495,7 +9841,6 @@
           <w:rFonts w:cs="Times New Roman"/>
           <w:b/>
         </w:rPr>
-        <w:lastRenderedPageBreak/>
         <w:t>C</w:t>
       </w:r>
       <w:r>
@@ -11191,6 +11536,7 @@
           <w:rFonts w:cs="Times New Roman"/>
           <w:noProof/>
         </w:rPr>
+        <w:lastRenderedPageBreak/>
         <mc:AlternateContent>
           <mc:Choice Requires="wps">
             <w:drawing>
@@ -12697,7 +13043,6 @@
           <w:rFonts w:cs="Times New Roman"/>
           <w:b/>
         </w:rPr>
-        <w:lastRenderedPageBreak/>
         <w:t>S</w:t>
       </w:r>
       <w:r>
@@ -14479,6 +14824,7 @@
           <w:rFonts w:cs="Times New Roman"/>
           <w:noProof/>
         </w:rPr>
+        <w:lastRenderedPageBreak/>
         <mc:AlternateContent>
           <mc:Choice Requires="wps">
             <w:drawing>
@@ -15148,7 +15494,6 @@
         <w:rPr>
           <w:noProof/>
         </w:rPr>
-        <w:lastRenderedPageBreak/>
         <w:drawing>
           <wp:anchor distT="0" distB="0" distL="114300" distR="114300" simplePos="0" relativeHeight="251897856" behindDoc="0" locked="0" layoutInCell="1" allowOverlap="1" wp14:anchorId="55C71160" wp14:editId="33B56359">
             <wp:simplePos x="0" y="0"/>
@@ -15231,7 +15576,14 @@
         <w:rPr>
           <w:rFonts w:cs="Times New Roman"/>
         </w:rPr>
-        <w:t xml:space="preserve"> rẻ chỉ từ 35USD, có kích cỡ siêu nhỏ gọn và chạy hệ điều hành Linux. Mục tiêu chính của Raspberry là giảng dạy máy tính cho trẻ em. Raspberry được phát triển bởi Raspberry Pi Foundation – một tổ chức phi lợi nhuận với tiêu chí xầy dựng hệ thống mở cho người dùng với nhiều tùy biến khác nhau.</w:t>
+        <w:t xml:space="preserve"> rẻ chỉ từ 35USD, có kích cỡ siêu nhỏ gọn và chạy hệ điều hành Linux. Mục tiêu chính của Raspberry là giảng dạy máy tính cho trẻ </w:t>
+      </w:r>
+      <w:r>
+        <w:rPr>
+          <w:rFonts w:cs="Times New Roman"/>
+        </w:rPr>
+        <w:lastRenderedPageBreak/>
+        <w:t>em. Raspberry được phát triển bởi Raspberry Pi Foundation – một tổ chức phi lợi nhuận với tiêu chí xầy dựng hệ thống mở cho người dùng với nhiều tùy biến khác nhau.</w:t>
       </w:r>
     </w:p>
     <w:p>
@@ -15301,7 +15653,6 @@
         <w:rPr>
           <w:rFonts w:cs="Times New Roman"/>
         </w:rPr>
-        <w:lastRenderedPageBreak/>
         <w:t>Nhóm em sử dụng phiên bản Raspberry Pi</w:t>
       </w:r>
       <w:r>
@@ -15553,6 +15904,7 @@
         <w:rPr>
           <w:rFonts w:cs="Times New Roman"/>
         </w:rPr>
+        <w:lastRenderedPageBreak/>
         <w:t>Với tác vụ tính toán nghiêng về đồ họ</w:t>
       </w:r>
       <w:r>
@@ -15635,7 +15987,6 @@
           <w:rFonts w:cs="Times New Roman"/>
           <w:noProof/>
         </w:rPr>
-        <w:lastRenderedPageBreak/>
         <w:drawing>
           <wp:inline distT="0" distB="0" distL="0" distR="0" wp14:anchorId="16F53D1B" wp14:editId="03149618">
             <wp:extent cx="4213860" cy="3314700"/>
@@ -15737,7 +16088,14 @@
         <w:rPr>
           <w:rFonts w:cs="Times New Roman"/>
         </w:rPr>
-        <w:t>Camera Raspberry Pi NoIR V2 8MP có thể sử dụng với Raspberry Pi để chụp hình, quay phim trong điều kiện thiếu sáng với chất lượng HD 1080p30, 720p60 hoặc VGA90, cách sử dụng cũng như lập trình với Camera Module trên Raspberry Pi cũng rất dễ dàng, chỉ cần cắm vào cổng Camera CSI trên Raspberry Pi và Config 1 chút là có thể dùng được.</w:t>
+        <w:t xml:space="preserve">Camera Raspberry Pi NoIR V2 8MP có thể sử dụng với Raspberry Pi để chụp hình, quay phim trong điều kiện thiếu sáng với chất lượng HD 1080p30, 720p60 hoặc VGA90, cách sử dụng cũng như lập trình với Camera Module trên Raspberry Pi cũng </w:t>
+      </w:r>
+      <w:r>
+        <w:rPr>
+          <w:rFonts w:cs="Times New Roman"/>
+        </w:rPr>
+        <w:lastRenderedPageBreak/>
+        <w:t>rất dễ dàng, chỉ cần cắm vào cổng Camera CSI trên Raspberry Pi và Config 1 chút là có thể dùng được.</w:t>
       </w:r>
     </w:p>
     <w:p>
@@ -15753,14 +16111,7 @@
         <w:rPr>
           <w:rFonts w:cs="Times New Roman"/>
         </w:rPr>
-        <w:t xml:space="preserve">Camera Raspberry Pi NoIR V2 8MP có thể sử dụng tương thích với tất cả các dòng Raspberry Pi 1, 2 và 3 từ trước đến nay, có thể điều khển thông qua MMAL và </w:t>
-      </w:r>
-      <w:r>
-        <w:rPr>
-          <w:rFonts w:cs="Times New Roman"/>
-        </w:rPr>
-        <w:lastRenderedPageBreak/>
-        <w:t>V4L APIs, có rất nhiều bộ thư viện được cộng đồng Raspberry Pi phát triển trên C/C++, Python giúp cho việc tìm hiểu và sử dụng trở nên dễ dàng hơn rất nhiều.</w:t>
+        <w:t>Camera Raspberry Pi NoIR V2 8MP có thể sử dụng tương thích với tất cả các dòng Raspberry Pi 1, 2 và 3 từ trước đến nay, có thể điều khển thông qua MMAL và V4L APIs, có rất nhiều bộ thư viện được cộng đồng Raspberry Pi phát triển trên C/C++, Python giúp cho việc tìm hiểu và sử dụng trở nên dễ dàng hơn rất nhiều.</w:t>
       </w:r>
     </w:p>
     <w:p>
@@ -16141,7 +16492,19 @@
         <w:rPr>
           <w:rFonts w:cs="Times New Roman"/>
         </w:rPr>
-        <w:t>Board chính hãng của Arduino.cc được sản xuất và phân phối từ Italia. Arduino Mega chính hãng có giá thình tuy không rẻ nhưng có độ bền bỉ và khả năng ứng dụng tốt, do đó được rất nhiều người dùng ưa thích.</w:t>
+        <w:t>Board chính hãng của Arduino.cc được sản xuất và phân phối từ Italia. Ar</w:t>
+      </w:r>
+      <w:r>
+        <w:rPr>
+          <w:rFonts w:cs="Times New Roman"/>
+        </w:rPr>
+        <w:t>duino Mega chính hãng có giá thà</w:t>
+      </w:r>
+      <w:r>
+        <w:rPr>
+          <w:rFonts w:cs="Times New Roman"/>
+        </w:rPr>
+        <w:t>nh tuy không rẻ nhưng có độ bền bỉ và khả năng ứng dụng tốt, do đó được rất nhiều người dùng ưa thích.</w:t>
       </w:r>
       <w:r>
         <w:rPr>
@@ -17711,216 +18074,7 @@
         <mc:AlternateContent>
           <mc:Choice Requires="wps">
             <w:drawing>
-              <wp:anchor distT="0" distB="0" distL="114300" distR="114300" simplePos="0" relativeHeight="251701248" behindDoc="0" locked="0" layoutInCell="1" allowOverlap="1" wp14:anchorId="3F26B6BF" wp14:editId="4B3D88D7">
-                <wp:simplePos x="0" y="0"/>
-                <wp:positionH relativeFrom="column">
-                  <wp:posOffset>2034540</wp:posOffset>
-                </wp:positionH>
-                <wp:positionV relativeFrom="paragraph">
-                  <wp:posOffset>951865</wp:posOffset>
-                </wp:positionV>
-                <wp:extent cx="1508760" cy="419100"/>
-                <wp:effectExtent l="0" t="0" r="15240" b="19050"/>
-                <wp:wrapNone/>
-                <wp:docPr id="31" name="Rectangle 31"/>
-                <wp:cNvGraphicFramePr/>
-                <a:graphic xmlns:a="http://schemas.openxmlformats.org/drawingml/2006/main">
-                  <a:graphicData uri="http://schemas.microsoft.com/office/word/2010/wordprocessingShape">
-                    <wps:wsp>
-                      <wps:cNvSpPr/>
-                      <wps:spPr>
-                        <a:xfrm>
-                          <a:off x="0" y="0"/>
-                          <a:ext cx="1508760" cy="419100"/>
-                        </a:xfrm>
-                        <a:prstGeom prst="rect">
-                          <a:avLst/>
-                        </a:prstGeom>
-                      </wps:spPr>
-                      <wps:style>
-                        <a:lnRef idx="2">
-                          <a:schemeClr val="accent1">
-                            <a:shade val="50000"/>
-                          </a:schemeClr>
-                        </a:lnRef>
-                        <a:fillRef idx="1">
-                          <a:schemeClr val="accent1"/>
-                        </a:fillRef>
-                        <a:effectRef idx="0">
-                          <a:schemeClr val="accent1"/>
-                        </a:effectRef>
-                        <a:fontRef idx="minor">
-                          <a:schemeClr val="lt1"/>
-                        </a:fontRef>
-                      </wps:style>
-                      <wps:txbx>
-                        <w:txbxContent>
-                          <w:p>
-                            <w:pPr>
-                              <w:jc w:val="center"/>
-                            </w:pPr>
-                            <w:r>
-                              <w:t>Drive TB6560</w:t>
-                            </w:r>
-                          </w:p>
-                        </w:txbxContent>
-                      </wps:txbx>
-                      <wps:bodyPr rot="0" spcFirstLastPara="0" vertOverflow="overflow" horzOverflow="overflow" vert="horz" wrap="square" lIns="91440" tIns="45720" rIns="91440" bIns="45720" numCol="1" spcCol="0" rtlCol="0" fromWordArt="0" anchor="ctr" anchorCtr="0" forceAA="0" compatLnSpc="1">
-                        <a:prstTxWarp prst="textNoShape">
-                          <a:avLst/>
-                        </a:prstTxWarp>
-                        <a:noAutofit/>
-                      </wps:bodyPr>
-                    </wps:wsp>
-                  </a:graphicData>
-                </a:graphic>
-                <wp14:sizeRelH relativeFrom="margin">
-                  <wp14:pctWidth>0</wp14:pctWidth>
-                </wp14:sizeRelH>
-              </wp:anchor>
-            </w:drawing>
-          </mc:Choice>
-          <mc:Fallback>
-            <w:pict>
-              <v:rect w14:anchorId="3F26B6BF" id="Rectangle 31" o:spid="_x0000_s1101" style="position:absolute;left:0;text-align:left;margin-left:160.2pt;margin-top:74.95pt;width:118.8pt;height:33pt;z-index:251701248;visibility:visible;mso-wrap-style:square;mso-width-percent:0;mso-wrap-distance-left:9pt;mso-wrap-distance-top:0;mso-wrap-distance-right:9pt;mso-wrap-distance-bottom:0;mso-position-horizontal:absolute;mso-position-horizontal-relative:text;mso-position-vertical:absolute;mso-position-vertical-relative:text;mso-width-percent:0;mso-width-relative:margin;v-text-anchor:middle" o:gfxdata="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" fillcolor="#5b9bd5 [3204]" strokecolor="#1f4d78 [1604]" strokeweight="1pt">
-                <v:textbox>
-                  <w:txbxContent>
-                    <w:p>
-                      <w:pPr>
-                        <w:jc w:val="center"/>
-                      </w:pPr>
-                      <w:r>
-                        <w:t>Drive TB6560</w:t>
-                      </w:r>
-                    </w:p>
-                  </w:txbxContent>
-                </v:textbox>
-              </v:rect>
-            </w:pict>
-          </mc:Fallback>
-        </mc:AlternateContent>
-      </w:r>
-      <w:r>
-        <w:rPr>
-          <w:rFonts w:cs="Times New Roman"/>
-          <w:noProof/>
-        </w:rPr>
-        <mc:AlternateContent>
-          <mc:Choice Requires="wps">
-            <w:drawing>
-              <wp:anchor distT="0" distB="0" distL="114300" distR="114300" simplePos="0" relativeHeight="251697152" behindDoc="0" locked="0" layoutInCell="1" allowOverlap="1" wp14:anchorId="12B77693" wp14:editId="234CB068">
-                <wp:simplePos x="0" y="0"/>
-                <wp:positionH relativeFrom="column">
-                  <wp:posOffset>1988820</wp:posOffset>
-                </wp:positionH>
-                <wp:positionV relativeFrom="paragraph">
-                  <wp:posOffset>120015</wp:posOffset>
-                </wp:positionV>
-                <wp:extent cx="1607820" cy="525780"/>
-                <wp:effectExtent l="0" t="0" r="11430" b="26670"/>
-                <wp:wrapNone/>
-                <wp:docPr id="29" name="Rectangle 29"/>
-                <wp:cNvGraphicFramePr/>
-                <a:graphic xmlns:a="http://schemas.openxmlformats.org/drawingml/2006/main">
-                  <a:graphicData uri="http://schemas.microsoft.com/office/word/2010/wordprocessingShape">
-                    <wps:wsp>
-                      <wps:cNvSpPr/>
-                      <wps:spPr>
-                        <a:xfrm>
-                          <a:off x="0" y="0"/>
-                          <a:ext cx="1607820" cy="525780"/>
-                        </a:xfrm>
-                        <a:prstGeom prst="rect">
-                          <a:avLst/>
-                        </a:prstGeom>
-                      </wps:spPr>
-                      <wps:style>
-                        <a:lnRef idx="2">
-                          <a:schemeClr val="accent1">
-                            <a:shade val="50000"/>
-                          </a:schemeClr>
-                        </a:lnRef>
-                        <a:fillRef idx="1">
-                          <a:schemeClr val="accent1"/>
-                        </a:fillRef>
-                        <a:effectRef idx="0">
-                          <a:schemeClr val="accent1"/>
-                        </a:effectRef>
-                        <a:fontRef idx="minor">
-                          <a:schemeClr val="lt1"/>
-                        </a:fontRef>
-                      </wps:style>
-                      <wps:txbx>
-                        <w:txbxContent>
-                          <w:p>
-                            <w:pPr>
-                              <w:jc w:val="center"/>
-                            </w:pPr>
-                            <w:r>
-                              <w:t>Động cơ Step</w:t>
-                            </w:r>
-                            <w:r>
-                              <w:t>per</w:t>
-                            </w:r>
-                            <w:r>
-                              <w:t xml:space="preserve"> nâng hạ dàn phun</w:t>
-                            </w:r>
-                          </w:p>
-                        </w:txbxContent>
-                      </wps:txbx>
-                      <wps:bodyPr rot="0" spcFirstLastPara="0" vertOverflow="overflow" horzOverflow="overflow" vert="horz" wrap="square" lIns="91440" tIns="45720" rIns="91440" bIns="45720" numCol="1" spcCol="0" rtlCol="0" fromWordArt="0" anchor="ctr" anchorCtr="0" forceAA="0" compatLnSpc="1">
-                        <a:prstTxWarp prst="textNoShape">
-                          <a:avLst/>
-                        </a:prstTxWarp>
-                        <a:noAutofit/>
-                      </wps:bodyPr>
-                    </wps:wsp>
-                  </a:graphicData>
-                </a:graphic>
-                <wp14:sizeRelH relativeFrom="margin">
-                  <wp14:pctWidth>0</wp14:pctWidth>
-                </wp14:sizeRelH>
-                <wp14:sizeRelV relativeFrom="margin">
-                  <wp14:pctHeight>0</wp14:pctHeight>
-                </wp14:sizeRelV>
-              </wp:anchor>
-            </w:drawing>
-          </mc:Choice>
-          <mc:Fallback>
-            <w:pict>
-              <v:rect w14:anchorId="12B77693" id="Rectangle 29" o:spid="_x0000_s1102" style="position:absolute;left:0;text-align:left;margin-left:156.6pt;margin-top:9.45pt;width:126.6pt;height:41.4pt;z-index:251697152;visibility:visible;mso-wrap-style:square;mso-width-percent:0;mso-height-percent:0;mso-wrap-distance-left:9pt;mso-wrap-distance-top:0;mso-wrap-distance-right:9pt;mso-wrap-distance-bottom:0;mso-position-horizontal:absolute;mso-position-horizontal-relative:text;mso-position-vertical:absolute;mso-position-vertical-relative:text;mso-width-percent:0;mso-height-percent:0;mso-width-relative:margin;mso-height-relative:margin;v-text-anchor:middle" o:gfxdata="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" fillcolor="#5b9bd5 [3204]" strokecolor="#1f4d78 [1604]" strokeweight="1pt">
-                <v:textbox>
-                  <w:txbxContent>
-                    <w:p>
-                      <w:pPr>
-                        <w:jc w:val="center"/>
-                      </w:pPr>
-                      <w:r>
-                        <w:t>Động cơ Step</w:t>
-                      </w:r>
-                      <w:r>
-                        <w:t>per</w:t>
-                      </w:r>
-                      <w:r>
-                        <w:t xml:space="preserve"> nâng hạ dàn phun</w:t>
-                      </w:r>
-                    </w:p>
-                  </w:txbxContent>
-                </v:textbox>
-              </v:rect>
-            </w:pict>
-          </mc:Fallback>
-        </mc:AlternateContent>
-      </w:r>
-      <w:r>
-        <w:rPr>
-          <w:rFonts w:cs="Times New Roman"/>
-          <w:noProof/>
-        </w:rPr>
-        <mc:AlternateContent>
-          <mc:Choice Requires="wps">
-            <w:drawing>
-              <wp:anchor distT="0" distB="0" distL="114300" distR="114300" simplePos="0" relativeHeight="251693056" behindDoc="0" locked="0" layoutInCell="1" allowOverlap="1" wp14:anchorId="501858CD" wp14:editId="51139434">
+              <wp:anchor distT="0" distB="0" distL="114300" distR="114300" simplePos="0" relativeHeight="251693056" behindDoc="0" locked="0" layoutInCell="1" allowOverlap="1" wp14:anchorId="501858CD" wp14:editId="1A930330">
                 <wp:simplePos x="0" y="0"/>
                 <wp:positionH relativeFrom="margin">
                   <wp:align>left</wp:align>
@@ -17994,7 +18148,7 @@
           </mc:Choice>
           <mc:Fallback>
             <w:pict>
-              <v:rect w14:anchorId="501858CD" id="Rectangle 26" o:spid="_x0000_s1103" style="position:absolute;left:0;text-align:left;margin-left:0;margin-top:11.25pt;width:114pt;height:45.6pt;z-index:251693056;visibility:visible;mso-wrap-style:square;mso-width-percent:0;mso-height-percent:0;mso-wrap-distance-left:9pt;mso-wrap-distance-top:0;mso-wrap-distance-right:9pt;mso-wrap-distance-bottom:0;mso-position-horizontal:left;mso-position-horizontal-relative:margin;mso-position-vertical:absolute;mso-position-vertical-relative:text;mso-width-percent:0;mso-height-percent:0;mso-width-relative:margin;mso-height-relative:margin;v-text-anchor:middle" o:gfxdata="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" fillcolor="#5b9bd5 [3204]" strokecolor="#1f4d78 [1604]" strokeweight="1pt">
+              <v:rect w14:anchorId="501858CD" id="Rectangle 26" o:spid="_x0000_s1101" style="position:absolute;left:0;text-align:left;margin-left:0;margin-top:11.25pt;width:114pt;height:45.6pt;z-index:251693056;visibility:visible;mso-wrap-style:square;mso-width-percent:0;mso-height-percent:0;mso-wrap-distance-left:9pt;mso-wrap-distance-top:0;mso-wrap-distance-right:9pt;mso-wrap-distance-bottom:0;mso-position-horizontal:left;mso-position-horizontal-relative:margin;mso-position-vertical:absolute;mso-position-vertical-relative:text;mso-width-percent:0;mso-height-percent:0;mso-width-relative:margin;mso-height-relative:margin;v-text-anchor:middle" o:gfxdata="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" fillcolor="#5b9bd5 [3204]" strokecolor="#1f4d78 [1604]" strokeweight="1pt">
                 <v:textbox>
                   <w:txbxContent>
                     <w:p>
